--- a/School Canteen/Planning/Version 7.0.docx
+++ b/School Canteen/Planning/Version 7.0.docx
@@ -60,63 +60,51 @@
           <w:szCs w:val="28"/>
           <w:lang w:val="en-GB"/>
         </w:rPr>
-        <w:t xml:space="preserve">Task </w:t>
-      </w:r>
-      <w:r>
-        <w:rPr>
-          <w:rStyle w:val="normaltextrun"/>
-          <w:rFonts w:ascii="Arial" w:hAnsi="Arial" w:cs="Arial"/>
-          <w:color w:val="000000"/>
-          <w:sz w:val="28"/>
-          <w:szCs w:val="28"/>
-          <w:lang w:val="en-GB"/>
-        </w:rPr>
-        <w:t>0:</w:t>
-      </w:r>
-      <w:r>
-        <w:rPr>
-          <w:rStyle w:val="normaltextrun"/>
-          <w:rFonts w:ascii="Arial" w:hAnsi="Arial" w:cs="Arial"/>
-          <w:color w:val="000000"/>
-          <w:sz w:val="28"/>
-          <w:szCs w:val="28"/>
-          <w:lang w:val="en-GB"/>
-        </w:rPr>
-        <w:t xml:space="preserve"> Explain what you are doing/ going to accomplish</w:t>
-      </w:r>
-      <w:r>
-        <w:rPr>
-          <w:rStyle w:val="eop"/>
-          <w:rFonts w:ascii="Arial" w:hAnsi="Arial" w:cs="Arial"/>
-          <w:sz w:val="28"/>
-          <w:szCs w:val="28"/>
-          <w:lang w:val="en-GB"/>
-        </w:rPr>
-        <w:t> </w:t>
-      </w:r>
-    </w:p>
-    <w:p>
-      <w:pPr>
-        <w:pStyle w:val="paragraph"/>
-        <w:spacing w:before="0" w:beforeAutospacing="0" w:after="0" w:afterAutospacing="0"/>
-        <w:textAlignment w:val="baseline"/>
-        <w:rPr>
-          <w:rStyle w:val="eop"/>
-          <w:rFonts w:ascii="Arial" w:hAnsi="Arial" w:cs="Arial"/>
-          <w:sz w:val="28"/>
-          <w:szCs w:val="28"/>
-          <w:lang w:val="en-GB"/>
-        </w:rPr>
-      </w:pPr>
-      <w:r>
-        <w:rPr>
-          <w:rStyle w:val="eop"/>
-          <w:rFonts w:ascii="Arial" w:hAnsi="Arial" w:cs="Arial"/>
-          <w:sz w:val="28"/>
-          <w:szCs w:val="28"/>
-          <w:lang w:val="en-GB"/>
-        </w:rPr>
-        <w:t>In this version I am going to change my restock function so that it is able to add more than 1 but not less than 0 items at once for a chosen food.</w:t>
+        <w:t>Task 0: Explain what you are doing/ going to accomplish</w:t>
+      </w:r>
+      <w:r>
+        <w:rPr>
+          <w:rStyle w:val="eop"/>
+          <w:rFonts w:ascii="Arial" w:hAnsi="Arial" w:cs="Arial"/>
+          <w:sz w:val="28"/>
+          <w:szCs w:val="28"/>
+          <w:lang w:val="en-GB"/>
+        </w:rPr>
+        <w:t> </w:t>
+      </w:r>
+    </w:p>
+    <w:p>
+      <w:pPr>
+        <w:pStyle w:val="paragraph"/>
+        <w:spacing w:before="0" w:beforeAutospacing="0" w:after="0" w:afterAutospacing="0"/>
+        <w:textAlignment w:val="baseline"/>
+        <w:rPr>
+          <w:rStyle w:val="eop"/>
+          <w:rFonts w:ascii="Arial" w:hAnsi="Arial" w:cs="Arial"/>
+          <w:sz w:val="28"/>
+          <w:szCs w:val="28"/>
+          <w:lang w:val="en-GB"/>
+        </w:rPr>
+      </w:pPr>
+      <w:r>
+        <w:rPr>
+          <w:rStyle w:val="eop"/>
+          <w:rFonts w:ascii="Arial" w:hAnsi="Arial" w:cs="Arial"/>
+          <w:sz w:val="28"/>
+          <w:szCs w:val="28"/>
+          <w:lang w:val="en-GB"/>
+        </w:rPr>
+        <w:t xml:space="preserve">In this version I am going to change my restock function so that it is able to add more than </w:t>
+      </w:r>
+      <w:r>
+        <w:rPr>
+          <w:rStyle w:val="eop"/>
+          <w:rFonts w:ascii="Arial" w:hAnsi="Arial" w:cs="Arial"/>
+          <w:sz w:val="28"/>
+          <w:szCs w:val="28"/>
+          <w:lang w:val="en-GB"/>
+        </w:rPr>
+        <w:t>1 stock at a time.</w:t>
       </w:r>
     </w:p>
     <w:p>
@@ -218,18 +206,17 @@
         </w:rPr>
         <w:t> </w:t>
       </w:r>
-      <w:bookmarkStart w:id="0" w:name="_GoBack"/>
-      <w:bookmarkEnd w:id="0"/>
-    </w:p>
-    <w:p>
-      <w:pPr>
-        <w:pStyle w:val="paragraph"/>
-        <w:spacing w:before="0" w:beforeAutospacing="0" w:after="0" w:afterAutospacing="0"/>
-        <w:textAlignment w:val="baseline"/>
-        <w:rPr>
-          <w:rFonts w:ascii="Segoe UI" w:hAnsi="Segoe UI" w:cs="Segoe UI"/>
-          <w:sz w:val="18"/>
-          <w:szCs w:val="18"/>
+    </w:p>
+    <w:p>
+      <w:pPr>
+        <w:pStyle w:val="paragraph"/>
+        <w:spacing w:before="0" w:beforeAutospacing="0" w:after="0" w:afterAutospacing="0"/>
+        <w:textAlignment w:val="baseline"/>
+        <w:rPr>
+          <w:rStyle w:val="eop"/>
+          <w:rFonts w:ascii="Arial" w:hAnsi="Arial" w:cs="Arial"/>
+          <w:sz w:val="22"/>
+          <w:szCs w:val="22"/>
         </w:rPr>
       </w:pPr>
       <w:r>
@@ -263,6 +250,27 @@
           <w:rFonts w:ascii="Segoe UI" w:hAnsi="Segoe UI" w:cs="Segoe UI"/>
           <w:sz w:val="18"/>
           <w:szCs w:val="18"/>
+        </w:rPr>
+      </w:pPr>
+      <w:r>
+        <w:rPr>
+          <w:rStyle w:val="eop"/>
+          <w:rFonts w:ascii="Arial" w:hAnsi="Arial" w:cs="Arial"/>
+          <w:sz w:val="22"/>
+          <w:szCs w:val="22"/>
+        </w:rPr>
+        <w:t>N/A</w:t>
+      </w:r>
+    </w:p>
+    <w:p>
+      <w:pPr>
+        <w:pStyle w:val="paragraph"/>
+        <w:spacing w:before="0" w:beforeAutospacing="0" w:after="0" w:afterAutospacing="0"/>
+        <w:textAlignment w:val="baseline"/>
+        <w:rPr>
+          <w:rFonts w:ascii="Segoe UI" w:hAnsi="Segoe UI" w:cs="Segoe UI"/>
+          <w:sz w:val="18"/>
+          <w:szCs w:val="18"/>
           <w:lang w:val="en-GB"/>
         </w:rPr>
       </w:pPr>
@@ -294,9 +302,10 @@
         <w:spacing w:before="0" w:beforeAutospacing="0" w:after="0" w:afterAutospacing="0"/>
         <w:textAlignment w:val="baseline"/>
         <w:rPr>
-          <w:rFonts w:ascii="Segoe UI" w:hAnsi="Segoe UI" w:cs="Segoe UI"/>
-          <w:sz w:val="18"/>
-          <w:szCs w:val="18"/>
+          <w:rStyle w:val="eop"/>
+          <w:rFonts w:ascii="Arial" w:hAnsi="Arial" w:cs="Arial"/>
+          <w:sz w:val="22"/>
+          <w:szCs w:val="22"/>
         </w:rPr>
       </w:pPr>
       <w:r>
@@ -330,6 +339,27 @@
           <w:rFonts w:ascii="Segoe UI" w:hAnsi="Segoe UI" w:cs="Segoe UI"/>
           <w:sz w:val="18"/>
           <w:szCs w:val="18"/>
+        </w:rPr>
+      </w:pPr>
+      <w:r>
+        <w:rPr>
+          <w:rStyle w:val="eop"/>
+          <w:rFonts w:ascii="Arial" w:hAnsi="Arial" w:cs="Arial"/>
+          <w:sz w:val="22"/>
+          <w:szCs w:val="22"/>
+        </w:rPr>
+        <w:t>A box asking how much a user wants to add will need to be displayed</w:t>
+      </w:r>
+    </w:p>
+    <w:p>
+      <w:pPr>
+        <w:pStyle w:val="paragraph"/>
+        <w:spacing w:before="0" w:beforeAutospacing="0" w:after="0" w:afterAutospacing="0"/>
+        <w:textAlignment w:val="baseline"/>
+        <w:rPr>
+          <w:rFonts w:ascii="Segoe UI" w:hAnsi="Segoe UI" w:cs="Segoe UI"/>
+          <w:sz w:val="18"/>
+          <w:szCs w:val="18"/>
           <w:lang w:val="en-GB"/>
         </w:rPr>
       </w:pPr>
@@ -361,9 +391,10 @@
         <w:spacing w:before="0" w:beforeAutospacing="0" w:after="0" w:afterAutospacing="0"/>
         <w:textAlignment w:val="baseline"/>
         <w:rPr>
-          <w:rFonts w:ascii="Segoe UI" w:hAnsi="Segoe UI" w:cs="Segoe UI"/>
-          <w:sz w:val="18"/>
-          <w:szCs w:val="18"/>
+          <w:rStyle w:val="eop"/>
+          <w:rFonts w:ascii="Arial" w:hAnsi="Arial" w:cs="Arial"/>
+          <w:sz w:val="22"/>
+          <w:szCs w:val="22"/>
         </w:rPr>
       </w:pPr>
       <w:r>
@@ -397,6 +428,28 @@
           <w:rFonts w:ascii="Segoe UI" w:hAnsi="Segoe UI" w:cs="Segoe UI"/>
           <w:sz w:val="18"/>
           <w:szCs w:val="18"/>
+        </w:rPr>
+      </w:pPr>
+      <w:r>
+        <w:rPr>
+          <w:rStyle w:val="eop"/>
+          <w:rFonts w:ascii="Arial" w:hAnsi="Arial" w:cs="Arial"/>
+          <w:sz w:val="22"/>
+          <w:szCs w:val="22"/>
+        </w:rPr>
+        <w:t>User will input a number for the amount of stock they need to add</w:t>
+      </w:r>
+    </w:p>
+    <w:p>
+      <w:pPr>
+        <w:pStyle w:val="paragraph"/>
+        <w:spacing w:before="0" w:beforeAutospacing="0" w:after="0" w:afterAutospacing="0"/>
+        <w:textAlignment w:val="baseline"/>
+        <w:rPr>
+          <w:rStyle w:val="eop"/>
+          <w:rFonts w:ascii="Arial" w:hAnsi="Arial" w:cs="Arial"/>
+          <w:sz w:val="28"/>
+          <w:szCs w:val="28"/>
           <w:lang w:val="en-GB"/>
         </w:rPr>
       </w:pPr>
@@ -436,6 +489,30 @@
       </w:pPr>
       <w:r>
         <w:rPr>
+          <w:rStyle w:val="eop"/>
+          <w:rFonts w:ascii="Arial" w:hAnsi="Arial" w:cs="Arial"/>
+          <w:sz w:val="28"/>
+          <w:szCs w:val="28"/>
+          <w:lang w:val="en-GB"/>
+        </w:rPr>
+        <w:t>N/A</w:t>
+      </w:r>
+    </w:p>
+    <w:p>
+      <w:pPr>
+        <w:pStyle w:val="paragraph"/>
+        <w:spacing w:before="0" w:beforeAutospacing="0" w:after="0" w:afterAutospacing="0"/>
+        <w:textAlignment w:val="baseline"/>
+        <w:rPr>
+          <w:rStyle w:val="eop"/>
+          <w:rFonts w:ascii="Arial" w:hAnsi="Arial" w:cs="Arial"/>
+          <w:sz w:val="28"/>
+          <w:szCs w:val="28"/>
+          <w:lang w:val="en-GB"/>
+        </w:rPr>
+      </w:pPr>
+      <w:r>
+        <w:rPr>
           <w:rStyle w:val="normaltextrun"/>
           <w:rFonts w:ascii="Arial" w:hAnsi="Arial" w:cs="Arial"/>
           <w:color w:val="000000"/>
@@ -462,6 +539,29 @@
         <w:spacing w:before="0" w:beforeAutospacing="0" w:after="0" w:afterAutospacing="0"/>
         <w:textAlignment w:val="baseline"/>
         <w:rPr>
+          <w:rFonts w:ascii="Arial" w:hAnsi="Arial" w:cs="Arial"/>
+          <w:sz w:val="28"/>
+          <w:szCs w:val="28"/>
+          <w:lang w:val="en-GB"/>
+        </w:rPr>
+      </w:pPr>
+      <w:r>
+        <w:rPr>
+          <w:rStyle w:val="eop"/>
+          <w:rFonts w:ascii="Arial" w:hAnsi="Arial" w:cs="Arial"/>
+          <w:sz w:val="28"/>
+          <w:szCs w:val="28"/>
+          <w:lang w:val="en-GB"/>
+        </w:rPr>
+        <w:t>N/A</w:t>
+      </w:r>
+    </w:p>
+    <w:p>
+      <w:pPr>
+        <w:pStyle w:val="paragraph"/>
+        <w:spacing w:before="0" w:beforeAutospacing="0" w:after="0" w:afterAutospacing="0"/>
+        <w:textAlignment w:val="baseline"/>
+        <w:rPr>
           <w:rFonts w:ascii="Segoe UI" w:hAnsi="Segoe UI" w:cs="Segoe UI"/>
           <w:sz w:val="18"/>
           <w:szCs w:val="18"/>
@@ -496,9 +596,10 @@
         <w:spacing w:before="0" w:beforeAutospacing="0" w:after="0" w:afterAutospacing="0"/>
         <w:textAlignment w:val="baseline"/>
         <w:rPr>
-          <w:rFonts w:ascii="Segoe UI" w:hAnsi="Segoe UI" w:cs="Segoe UI"/>
-          <w:sz w:val="18"/>
-          <w:szCs w:val="18"/>
+          <w:rStyle w:val="eop"/>
+          <w:rFonts w:ascii="Arial" w:hAnsi="Arial" w:cs="Arial"/>
+          <w:sz w:val="22"/>
+          <w:szCs w:val="22"/>
         </w:rPr>
       </w:pPr>
       <w:r>
@@ -532,6 +633,27 @@
           <w:rFonts w:ascii="Segoe UI" w:hAnsi="Segoe UI" w:cs="Segoe UI"/>
           <w:sz w:val="18"/>
           <w:szCs w:val="18"/>
+        </w:rPr>
+      </w:pPr>
+      <w:r>
+        <w:rPr>
+          <w:rStyle w:val="eop"/>
+          <w:rFonts w:ascii="Arial" w:hAnsi="Arial" w:cs="Arial"/>
+          <w:sz w:val="22"/>
+          <w:szCs w:val="22"/>
+        </w:rPr>
+        <w:t>Adding the desired restock amount to the current stock</w:t>
+      </w:r>
+    </w:p>
+    <w:p>
+      <w:pPr>
+        <w:pStyle w:val="paragraph"/>
+        <w:spacing w:before="0" w:beforeAutospacing="0" w:after="0" w:afterAutospacing="0"/>
+        <w:textAlignment w:val="baseline"/>
+        <w:rPr>
+          <w:rFonts w:ascii="Segoe UI" w:hAnsi="Segoe UI" w:cs="Segoe UI"/>
+          <w:sz w:val="18"/>
+          <w:szCs w:val="18"/>
           <w:lang w:val="en-GB"/>
         </w:rPr>
       </w:pPr>
@@ -563,9 +685,10 @@
         <w:spacing w:before="0" w:beforeAutospacing="0" w:after="0" w:afterAutospacing="0"/>
         <w:textAlignment w:val="baseline"/>
         <w:rPr>
-          <w:rFonts w:ascii="Segoe UI" w:hAnsi="Segoe UI" w:cs="Segoe UI"/>
-          <w:sz w:val="18"/>
-          <w:szCs w:val="18"/>
+          <w:rStyle w:val="eop"/>
+          <w:rFonts w:ascii="Arial" w:hAnsi="Arial" w:cs="Arial"/>
+          <w:sz w:val="22"/>
+          <w:szCs w:val="22"/>
         </w:rPr>
       </w:pPr>
       <w:r>
@@ -599,6 +722,27 @@
           <w:rFonts w:ascii="Segoe UI" w:hAnsi="Segoe UI" w:cs="Segoe UI"/>
           <w:sz w:val="18"/>
           <w:szCs w:val="18"/>
+        </w:rPr>
+      </w:pPr>
+      <w:r>
+        <w:rPr>
+          <w:rStyle w:val="eop"/>
+          <w:rFonts w:ascii="Arial" w:hAnsi="Arial" w:cs="Arial"/>
+          <w:sz w:val="22"/>
+          <w:szCs w:val="22"/>
+        </w:rPr>
+        <w:t>No new functions needed</w:t>
+      </w:r>
+    </w:p>
+    <w:p>
+      <w:pPr>
+        <w:pStyle w:val="paragraph"/>
+        <w:spacing w:before="0" w:beforeAutospacing="0" w:after="0" w:afterAutospacing="0"/>
+        <w:textAlignment w:val="baseline"/>
+        <w:rPr>
+          <w:rFonts w:ascii="Segoe UI" w:hAnsi="Segoe UI" w:cs="Segoe UI"/>
+          <w:sz w:val="18"/>
+          <w:szCs w:val="18"/>
           <w:lang w:val="en-GB"/>
         </w:rPr>
       </w:pPr>
@@ -630,9 +774,10 @@
         <w:spacing w:before="0" w:beforeAutospacing="0" w:after="0" w:afterAutospacing="0"/>
         <w:textAlignment w:val="baseline"/>
         <w:rPr>
-          <w:rFonts w:ascii="Segoe UI" w:hAnsi="Segoe UI" w:cs="Segoe UI"/>
-          <w:sz w:val="18"/>
-          <w:szCs w:val="18"/>
+          <w:rStyle w:val="eop"/>
+          <w:rFonts w:ascii="Arial" w:hAnsi="Arial" w:cs="Arial"/>
+          <w:sz w:val="22"/>
+          <w:szCs w:val="22"/>
         </w:rPr>
       </w:pPr>
       <w:r>
@@ -663,6 +808,142 @@
         <w:spacing w:before="0" w:beforeAutospacing="0" w:after="0" w:afterAutospacing="0"/>
         <w:textAlignment w:val="baseline"/>
         <w:rPr>
+          <w:rStyle w:val="eop"/>
+          <w:rFonts w:ascii="Arial" w:hAnsi="Arial" w:cs="Arial"/>
+          <w:sz w:val="22"/>
+          <w:szCs w:val="22"/>
+        </w:rPr>
+      </w:pPr>
+    </w:p>
+    <w:p>
+      <w:pPr>
+        <w:pStyle w:val="paragraph"/>
+        <w:spacing w:after="0"/>
+        <w:textAlignment w:val="baseline"/>
+        <w:rPr>
+          <w:rStyle w:val="eop"/>
+          <w:rFonts w:ascii="Arial" w:hAnsi="Arial" w:cs="Arial"/>
+          <w:sz w:val="22"/>
+          <w:szCs w:val="22"/>
+        </w:rPr>
+      </w:pPr>
+      <w:r>
+        <w:rPr>
+          <w:rStyle w:val="eop"/>
+          <w:rFonts w:ascii="Arial" w:hAnsi="Arial" w:cs="Arial"/>
+          <w:sz w:val="22"/>
+          <w:szCs w:val="22"/>
+        </w:rPr>
+        <w:t xml:space="preserve">    quantity BECOMES</w:t>
+      </w:r>
+      <w:r>
+        <w:rPr>
+          <w:rStyle w:val="eop"/>
+          <w:rFonts w:ascii="Arial" w:hAnsi="Arial" w:cs="Arial"/>
+          <w:sz w:val="22"/>
+          <w:szCs w:val="22"/>
+        </w:rPr>
+        <w:t xml:space="preserve"> request.forms.get</w:t>
+      </w:r>
+      <w:r>
+        <w:rPr>
+          <w:rStyle w:val="eop"/>
+          <w:rFonts w:ascii="Arial" w:hAnsi="Arial" w:cs="Arial"/>
+          <w:sz w:val="22"/>
+          <w:szCs w:val="22"/>
+        </w:rPr>
+        <w:t xml:space="preserve"> 'quantity'</w:t>
+      </w:r>
+    </w:p>
+    <w:p>
+      <w:pPr>
+        <w:pStyle w:val="paragraph"/>
+        <w:spacing w:after="0"/>
+        <w:textAlignment w:val="baseline"/>
+        <w:rPr>
+          <w:rStyle w:val="eop"/>
+          <w:rFonts w:ascii="Arial" w:hAnsi="Arial" w:cs="Arial"/>
+          <w:sz w:val="22"/>
+          <w:szCs w:val="22"/>
+        </w:rPr>
+      </w:pPr>
+      <w:r>
+        <w:rPr>
+          <w:rStyle w:val="eop"/>
+          <w:rFonts w:ascii="Arial" w:hAnsi="Arial" w:cs="Arial"/>
+          <w:sz w:val="22"/>
+          <w:szCs w:val="22"/>
+        </w:rPr>
+        <w:t xml:space="preserve">    quantity BECOMES</w:t>
+      </w:r>
+      <w:r>
+        <w:rPr>
+          <w:rStyle w:val="eop"/>
+          <w:rFonts w:ascii="Arial" w:hAnsi="Arial" w:cs="Arial"/>
+          <w:sz w:val="22"/>
+          <w:szCs w:val="22"/>
+        </w:rPr>
+        <w:t xml:space="preserve"> int</w:t>
+      </w:r>
+      <w:r>
+        <w:rPr>
+          <w:rStyle w:val="eop"/>
+          <w:rFonts w:ascii="Arial" w:hAnsi="Arial" w:cs="Arial"/>
+          <w:sz w:val="22"/>
+          <w:szCs w:val="22"/>
+        </w:rPr>
+        <w:t>eger ‘quantity’</w:t>
+      </w:r>
+    </w:p>
+    <w:p>
+      <w:pPr>
+        <w:pStyle w:val="paragraph"/>
+        <w:spacing w:before="0" w:beforeAutospacing="0" w:after="0" w:afterAutospacing="0"/>
+        <w:textAlignment w:val="baseline"/>
+        <w:rPr>
+          <w:rStyle w:val="eop"/>
+          <w:rFonts w:ascii="Arial" w:hAnsi="Arial" w:cs="Arial"/>
+          <w:sz w:val="22"/>
+          <w:szCs w:val="22"/>
+        </w:rPr>
+      </w:pPr>
+      <w:r>
+        <w:rPr>
+          <w:rStyle w:val="eop"/>
+          <w:rFonts w:ascii="Arial" w:hAnsi="Arial" w:cs="Arial"/>
+          <w:sz w:val="22"/>
+          <w:szCs w:val="22"/>
+        </w:rPr>
+        <w:t xml:space="preserve">    found_item.stock BECOMES found_item.stock PLUS</w:t>
+      </w:r>
+      <w:r>
+        <w:rPr>
+          <w:rStyle w:val="eop"/>
+          <w:rFonts w:ascii="Arial" w:hAnsi="Arial" w:cs="Arial"/>
+          <w:sz w:val="22"/>
+          <w:szCs w:val="22"/>
+        </w:rPr>
+        <w:t xml:space="preserve"> quantity</w:t>
+      </w:r>
+    </w:p>
+    <w:p>
+      <w:pPr>
+        <w:pStyle w:val="paragraph"/>
+        <w:spacing w:before="0" w:beforeAutospacing="0" w:after="0" w:afterAutospacing="0"/>
+        <w:textAlignment w:val="baseline"/>
+        <w:rPr>
+          <w:rFonts w:ascii="Segoe UI" w:hAnsi="Segoe UI" w:cs="Segoe UI"/>
+          <w:sz w:val="18"/>
+          <w:szCs w:val="18"/>
+        </w:rPr>
+      </w:pPr>
+    </w:p>
+    <w:p>
+      <w:pPr>
+        <w:pStyle w:val="paragraph"/>
+        <w:spacing w:before="0" w:beforeAutospacing="0" w:after="0" w:afterAutospacing="0"/>
+        <w:textAlignment w:val="baseline"/>
+        <w:rPr>
           <w:rFonts w:ascii="Segoe UI" w:hAnsi="Segoe UI" w:cs="Segoe UI"/>
           <w:sz w:val="18"/>
           <w:szCs w:val="18"/>
@@ -730,13 +1011,6 @@
         <w:pStyle w:val="paragraph"/>
         <w:spacing w:before="0" w:beforeAutospacing="0" w:after="0" w:afterAutospacing="0"/>
         <w:textAlignment w:val="baseline"/>
-        <w:rPr>
-          <w:rFonts w:ascii="Segoe UI" w:hAnsi="Segoe UI" w:cs="Segoe UI"/>
-          <w:sz w:val="18"/>
-          <w:szCs w:val="18"/>
-        </w:rPr>
-      </w:pPr>
-      <w:r>
         <w:rPr>
           <w:rStyle w:val="normaltextrun"/>
           <w:rFonts w:ascii="Arial" w:hAnsi="Arial" w:cs="Arial"/>
@@ -746,62 +1020,6 @@
           <w:sz w:val="22"/>
           <w:szCs w:val="22"/>
         </w:rPr>
-        <w:t>Document any testing that can be used to test your program. If any input is inputted using the keyboard, describe the expected input, plus any exceptional, boundary or invalid cases.</w:t>
-      </w:r>
-      <w:r>
-        <w:rPr>
-          <w:rStyle w:val="eop"/>
-          <w:rFonts w:ascii="Arial" w:hAnsi="Arial" w:cs="Arial"/>
-          <w:sz w:val="22"/>
-          <w:szCs w:val="22"/>
-        </w:rPr>
-        <w:t> </w:t>
-      </w:r>
-    </w:p>
-    <w:p>
-      <w:pPr>
-        <w:pStyle w:val="paragraph"/>
-        <w:spacing w:before="0" w:beforeAutospacing="0" w:after="0" w:afterAutospacing="0"/>
-        <w:textAlignment w:val="baseline"/>
-        <w:rPr>
-          <w:rFonts w:ascii="Segoe UI" w:hAnsi="Segoe UI" w:cs="Segoe UI"/>
-          <w:sz w:val="18"/>
-          <w:szCs w:val="18"/>
-          <w:lang w:val="en-GB"/>
-        </w:rPr>
-      </w:pPr>
-      <w:r>
-        <w:rPr>
-          <w:rStyle w:val="normaltextrun"/>
-          <w:rFonts w:ascii="Arial" w:hAnsi="Arial" w:cs="Arial"/>
-          <w:color w:val="000000"/>
-          <w:sz w:val="28"/>
-          <w:szCs w:val="28"/>
-          <w:lang w:val="en-GB"/>
-        </w:rPr>
-        <w:t>Task 12: Refine the plan</w:t>
-      </w:r>
-      <w:r>
-        <w:rPr>
-          <w:rStyle w:val="eop"/>
-          <w:rFonts w:ascii="Arial" w:hAnsi="Arial" w:cs="Arial"/>
-          <w:sz w:val="28"/>
-          <w:szCs w:val="28"/>
-          <w:lang w:val="en-GB"/>
-        </w:rPr>
-        <w:t> </w:t>
-      </w:r>
-    </w:p>
-    <w:p>
-      <w:pPr>
-        <w:pStyle w:val="paragraph"/>
-        <w:spacing w:before="0" w:beforeAutospacing="0" w:after="0" w:afterAutospacing="0"/>
-        <w:textAlignment w:val="baseline"/>
-        <w:rPr>
-          <w:rFonts w:ascii="Segoe UI" w:hAnsi="Segoe UI" w:cs="Segoe UI"/>
-          <w:sz w:val="18"/>
-          <w:szCs w:val="18"/>
-        </w:rPr>
       </w:pPr>
       <w:r>
         <w:rPr>
@@ -813,50 +1031,7 @@
           <w:sz w:val="22"/>
           <w:szCs w:val="22"/>
         </w:rPr>
-        <w:t>Note any modifications here when iterating through the development cycles.</w:t>
-      </w:r>
-      <w:r>
-        <w:rPr>
-          <w:rStyle w:val="eop"/>
-          <w:rFonts w:ascii="Arial" w:hAnsi="Arial" w:cs="Arial"/>
-          <w:sz w:val="22"/>
-          <w:szCs w:val="22"/>
-        </w:rPr>
-        <w:t> </w:t>
-      </w:r>
-    </w:p>
-    <w:p>
-      <w:pPr>
-        <w:pStyle w:val="paragraph"/>
-        <w:spacing w:before="0" w:beforeAutospacing="0" w:after="0" w:afterAutospacing="0"/>
-        <w:textAlignment w:val="baseline"/>
-        <w:rPr>
-          <w:rFonts w:ascii="Segoe UI" w:hAnsi="Segoe UI" w:cs="Segoe UI"/>
-          <w:sz w:val="18"/>
-          <w:szCs w:val="18"/>
-          <w:lang w:val="en-GB"/>
-        </w:rPr>
-      </w:pPr>
-      <w:r>
-        <w:rPr>
-          <w:rStyle w:val="normaltextrun"/>
-          <w:rFonts w:ascii="Arial" w:hAnsi="Arial" w:cs="Arial"/>
-          <w:color w:val="000000"/>
-          <w:sz w:val="28"/>
-          <w:szCs w:val="28"/>
-          <w:lang w:val="en-GB"/>
-        </w:rPr>
-        <w:t>Task 13: Document testing</w:t>
-      </w:r>
-      <w:r>
-        <w:rPr>
-          <w:rStyle w:val="eop"/>
-          <w:rFonts w:ascii="Arial" w:hAnsi="Arial" w:cs="Arial"/>
-          <w:sz w:val="28"/>
-          <w:szCs w:val="28"/>
-          <w:lang w:val="en-GB"/>
-        </w:rPr>
-        <w:t> </w:t>
+        <w:t>Document any testing that can be used to test your program. If any input is inputted using the keyboard, describe the expected input, plus any exceptional, boundary or invalid cases.</w:t>
       </w:r>
     </w:p>
     <w:p>
@@ -880,6 +1055,163 @@
           <w:sz w:val="22"/>
           <w:szCs w:val="22"/>
         </w:rPr>
+        <w:t>I am going to test the function by loading the page and inputting a large number to see if it adds it to the stock. I will also input a letter and a negative to see if it will minus from stock.</w:t>
+      </w:r>
+      <w:r>
+        <w:rPr>
+          <w:rStyle w:val="eop"/>
+          <w:rFonts w:ascii="Arial" w:hAnsi="Arial" w:cs="Arial"/>
+          <w:sz w:val="22"/>
+          <w:szCs w:val="22"/>
+        </w:rPr>
+        <w:t> </w:t>
+      </w:r>
+    </w:p>
+    <w:p>
+      <w:pPr>
+        <w:pStyle w:val="paragraph"/>
+        <w:spacing w:before="0" w:beforeAutospacing="0" w:after="0" w:afterAutospacing="0"/>
+        <w:textAlignment w:val="baseline"/>
+        <w:rPr>
+          <w:rFonts w:ascii="Segoe UI" w:hAnsi="Segoe UI" w:cs="Segoe UI"/>
+          <w:sz w:val="18"/>
+          <w:szCs w:val="18"/>
+          <w:lang w:val="en-GB"/>
+        </w:rPr>
+      </w:pPr>
+      <w:r>
+        <w:rPr>
+          <w:rStyle w:val="normaltextrun"/>
+          <w:rFonts w:ascii="Arial" w:hAnsi="Arial" w:cs="Arial"/>
+          <w:color w:val="000000"/>
+          <w:sz w:val="28"/>
+          <w:szCs w:val="28"/>
+          <w:lang w:val="en-GB"/>
+        </w:rPr>
+        <w:lastRenderedPageBreak/>
+        <w:t>Task 12: Refine the plan</w:t>
+      </w:r>
+      <w:r>
+        <w:rPr>
+          <w:rStyle w:val="eop"/>
+          <w:rFonts w:ascii="Arial" w:hAnsi="Arial" w:cs="Arial"/>
+          <w:sz w:val="28"/>
+          <w:szCs w:val="28"/>
+          <w:lang w:val="en-GB"/>
+        </w:rPr>
+        <w:t> </w:t>
+      </w:r>
+    </w:p>
+    <w:p>
+      <w:pPr>
+        <w:pStyle w:val="paragraph"/>
+        <w:spacing w:before="0" w:beforeAutospacing="0" w:after="0" w:afterAutospacing="0"/>
+        <w:textAlignment w:val="baseline"/>
+        <w:rPr>
+          <w:rStyle w:val="eop"/>
+          <w:rFonts w:ascii="Arial" w:hAnsi="Arial" w:cs="Arial"/>
+          <w:sz w:val="22"/>
+          <w:szCs w:val="22"/>
+        </w:rPr>
+      </w:pPr>
+      <w:r>
+        <w:rPr>
+          <w:rStyle w:val="normaltextrun"/>
+          <w:rFonts w:ascii="Arial" w:hAnsi="Arial" w:cs="Arial"/>
+          <w:i/>
+          <w:iCs/>
+          <w:color w:val="000000"/>
+          <w:sz w:val="22"/>
+          <w:szCs w:val="22"/>
+        </w:rPr>
+        <w:t>Note any modifications here when iterating through the development cycles.</w:t>
+      </w:r>
+      <w:r>
+        <w:rPr>
+          <w:rStyle w:val="eop"/>
+          <w:rFonts w:ascii="Arial" w:hAnsi="Arial" w:cs="Arial"/>
+          <w:sz w:val="22"/>
+          <w:szCs w:val="22"/>
+        </w:rPr>
+        <w:t> </w:t>
+      </w:r>
+    </w:p>
+    <w:p>
+      <w:pPr>
+        <w:pStyle w:val="paragraph"/>
+        <w:spacing w:before="0" w:beforeAutospacing="0" w:after="0" w:afterAutospacing="0"/>
+        <w:textAlignment w:val="baseline"/>
+        <w:rPr>
+          <w:rFonts w:ascii="Segoe UI" w:hAnsi="Segoe UI" w:cs="Segoe UI"/>
+          <w:sz w:val="18"/>
+          <w:szCs w:val="18"/>
+        </w:rPr>
+      </w:pPr>
+      <w:r>
+        <w:rPr>
+          <w:rStyle w:val="eop"/>
+          <w:rFonts w:ascii="Arial" w:hAnsi="Arial" w:cs="Arial"/>
+          <w:sz w:val="22"/>
+          <w:szCs w:val="22"/>
+        </w:rPr>
+        <w:t>None were necessary</w:t>
+      </w:r>
+    </w:p>
+    <w:p>
+      <w:pPr>
+        <w:pStyle w:val="paragraph"/>
+        <w:spacing w:before="0" w:beforeAutospacing="0" w:after="0" w:afterAutospacing="0"/>
+        <w:textAlignment w:val="baseline"/>
+        <w:rPr>
+          <w:rFonts w:ascii="Segoe UI" w:hAnsi="Segoe UI" w:cs="Segoe UI"/>
+          <w:sz w:val="18"/>
+          <w:szCs w:val="18"/>
+          <w:lang w:val="en-GB"/>
+        </w:rPr>
+      </w:pPr>
+      <w:r>
+        <w:rPr>
+          <w:rStyle w:val="normaltextrun"/>
+          <w:rFonts w:ascii="Arial" w:hAnsi="Arial" w:cs="Arial"/>
+          <w:color w:val="000000"/>
+          <w:sz w:val="28"/>
+          <w:szCs w:val="28"/>
+          <w:lang w:val="en-GB"/>
+        </w:rPr>
+        <w:t>Task 13: Document testing</w:t>
+      </w:r>
+      <w:r>
+        <w:rPr>
+          <w:rStyle w:val="eop"/>
+          <w:rFonts w:ascii="Arial" w:hAnsi="Arial" w:cs="Arial"/>
+          <w:sz w:val="28"/>
+          <w:szCs w:val="28"/>
+          <w:lang w:val="en-GB"/>
+        </w:rPr>
+        <w:t> </w:t>
+      </w:r>
+    </w:p>
+    <w:p>
+      <w:pPr>
+        <w:pStyle w:val="paragraph"/>
+        <w:spacing w:before="0" w:beforeAutospacing="0" w:after="0" w:afterAutospacing="0"/>
+        <w:textAlignment w:val="baseline"/>
+        <w:rPr>
+          <w:rFonts w:ascii="Segoe UI" w:hAnsi="Segoe UI" w:cs="Segoe UI"/>
+          <w:sz w:val="18"/>
+          <w:szCs w:val="18"/>
+        </w:rPr>
+      </w:pPr>
+      <w:r>
+        <w:rPr>
+          <w:rStyle w:val="normaltextrun"/>
+          <w:rFonts w:ascii="Arial" w:hAnsi="Arial" w:cs="Arial"/>
+          <w:i/>
+          <w:iCs/>
+          <w:color w:val="000000"/>
+          <w:sz w:val="22"/>
+          <w:szCs w:val="22"/>
+        </w:rPr>
         <w:t>Show screenshots of your program working with descriptions of each image. These images should test the tests cases listed above.</w:t>
       </w:r>
       <w:r>
@@ -898,67 +1230,214 @@
         <w:spacing w:before="0" w:beforeAutospacing="0" w:after="0" w:afterAutospacing="0"/>
         <w:textAlignment w:val="baseline"/>
         <w:rPr>
-          <w:rFonts w:ascii="Segoe UI" w:hAnsi="Segoe UI" w:cs="Segoe UI"/>
-          <w:sz w:val="18"/>
-          <w:szCs w:val="18"/>
-        </w:rPr>
-      </w:pPr>
-      <w:r>
-        <w:rPr>
           <w:rStyle w:val="eop"/>
           <w:rFonts w:ascii="Calibri" w:hAnsi="Calibri" w:cs="Calibri"/>
           <w:sz w:val="22"/>
           <w:szCs w:val="22"/>
         </w:rPr>
-        <w:t> </w:t>
-      </w:r>
-    </w:p>
-    <w:p>
-      <w:pPr>
-        <w:pStyle w:val="paragraph"/>
-        <w:spacing w:before="0" w:beforeAutospacing="0" w:after="0" w:afterAutospacing="0"/>
-        <w:textAlignment w:val="baseline"/>
-        <w:rPr>
-          <w:rFonts w:ascii="Segoe UI" w:hAnsi="Segoe UI" w:cs="Segoe UI"/>
-          <w:sz w:val="18"/>
-          <w:szCs w:val="18"/>
-          <w:lang w:val="en-GB"/>
-        </w:rPr>
-      </w:pPr>
-      <w:r>
-        <w:rPr>
-          <w:rStyle w:val="normaltextrun"/>
-          <w:rFonts w:ascii="Arial" w:hAnsi="Arial" w:cs="Arial"/>
-          <w:color w:val="000000"/>
-          <w:sz w:val="28"/>
-          <w:szCs w:val="28"/>
-          <w:lang w:val="en-GB"/>
-        </w:rPr>
-        <w:t xml:space="preserve">Task </w:t>
-      </w:r>
-      <w:proofErr w:type="gramStart"/>
-      <w:r>
-        <w:rPr>
-          <w:rStyle w:val="normaltextrun"/>
-          <w:rFonts w:ascii="Arial" w:hAnsi="Arial" w:cs="Arial"/>
-          <w:color w:val="000000"/>
-          <w:sz w:val="28"/>
-          <w:szCs w:val="28"/>
-          <w:lang w:val="en-GB"/>
-        </w:rPr>
-        <w:t>14 :</w:t>
-      </w:r>
-      <w:proofErr w:type="gramEnd"/>
-      <w:r>
-        <w:rPr>
-          <w:rStyle w:val="normaltextrun"/>
-          <w:rFonts w:ascii="Arial" w:hAnsi="Arial" w:cs="Arial"/>
-          <w:color w:val="000000"/>
-          <w:sz w:val="28"/>
-          <w:szCs w:val="28"/>
-          <w:lang w:val="en-GB"/>
-        </w:rPr>
-        <w:t xml:space="preserve"> Evaluation</w:t>
+      </w:pPr>
+      <w:r>
+        <w:rPr>
+          <w:rStyle w:val="eop"/>
+          <w:rFonts w:ascii="Calibri" w:hAnsi="Calibri" w:cs="Calibri"/>
+          <w:sz w:val="22"/>
+          <w:szCs w:val="22"/>
+        </w:rPr>
+        <w:t> </w:t>
+      </w:r>
+    </w:p>
+    <w:p>
+      <w:pPr>
+        <w:pStyle w:val="paragraph"/>
+        <w:spacing w:before="0" w:beforeAutospacing="0" w:after="0" w:afterAutospacing="0"/>
+        <w:textAlignment w:val="baseline"/>
+        <w:rPr>
+          <w:rStyle w:val="eop"/>
+          <w:rFonts w:ascii="Calibri" w:hAnsi="Calibri" w:cs="Calibri"/>
+          <w:b/>
+          <w:sz w:val="22"/>
+          <w:szCs w:val="22"/>
+        </w:rPr>
+      </w:pPr>
+      <w:r>
+        <w:rPr>
+          <w:noProof/>
+        </w:rPr>
+        <w:drawing>
+          <wp:inline distT="0" distB="0" distL="0" distR="0" wp14:anchorId="58DCD9EA" wp14:editId="1DFE53D6">
+            <wp:extent cx="5731510" cy="3289935"/>
+            <wp:effectExtent l="0" t="0" r="2540" b="5715"/>
+            <wp:docPr id="1" name="Picture 1"/>
+            <wp:cNvGraphicFramePr>
+              <a:graphicFrameLocks xmlns:a="http://schemas.openxmlformats.org/drawingml/2006/main" noChangeAspect="1"/>
+            </wp:cNvGraphicFramePr>
+            <a:graphic xmlns:a="http://schemas.openxmlformats.org/drawingml/2006/main">
+              <a:graphicData uri="http://schemas.openxmlformats.org/drawingml/2006/picture">
+                <pic:pic xmlns:pic="http://schemas.openxmlformats.org/drawingml/2006/picture">
+                  <pic:nvPicPr>
+                    <pic:cNvPr id="1" name=""/>
+                    <pic:cNvPicPr/>
+                  </pic:nvPicPr>
+                  <pic:blipFill>
+                    <a:blip r:embed="rId4"/>
+                    <a:stretch>
+                      <a:fillRect/>
+                    </a:stretch>
+                  </pic:blipFill>
+                  <pic:spPr>
+                    <a:xfrm>
+                      <a:off x="0" y="0"/>
+                      <a:ext cx="5731510" cy="3289935"/>
+                    </a:xfrm>
+                    <a:prstGeom prst="rect">
+                      <a:avLst/>
+                    </a:prstGeom>
+                  </pic:spPr>
+                </pic:pic>
+              </a:graphicData>
+            </a:graphic>
+          </wp:inline>
+        </w:drawing>
+      </w:r>
+    </w:p>
+    <w:p>
+      <w:pPr>
+        <w:pStyle w:val="paragraph"/>
+        <w:spacing w:before="0" w:beforeAutospacing="0" w:after="0" w:afterAutospacing="0"/>
+        <w:textAlignment w:val="baseline"/>
+        <w:rPr>
+          <w:rFonts w:ascii="Segoe UI" w:hAnsi="Segoe UI" w:cs="Segoe UI"/>
+          <w:sz w:val="18"/>
+          <w:szCs w:val="18"/>
+        </w:rPr>
+      </w:pPr>
+    </w:p>
+    <w:p>
+      <w:pPr>
+        <w:pStyle w:val="paragraph"/>
+        <w:spacing w:before="0" w:beforeAutospacing="0" w:after="0" w:afterAutospacing="0"/>
+        <w:textAlignment w:val="baseline"/>
+        <w:rPr>
+          <w:rFonts w:ascii="Segoe UI" w:hAnsi="Segoe UI" w:cs="Segoe UI"/>
+          <w:sz w:val="18"/>
+          <w:szCs w:val="18"/>
+        </w:rPr>
+      </w:pPr>
+      <w:r>
+        <w:rPr>
+          <w:rFonts w:ascii="Segoe UI" w:hAnsi="Segoe UI" w:cs="Segoe UI"/>
+          <w:sz w:val="18"/>
+          <w:szCs w:val="18"/>
+        </w:rPr>
+        <w:t>Wont allow any letters to be inputted apart from e although I think that this is due to the fact that it is a mathematical term.</w:t>
+      </w:r>
+      <w:r>
+        <w:rPr>
+          <w:rFonts w:ascii="Segoe UI" w:hAnsi="Segoe UI" w:cs="Segoe UI"/>
+          <w:sz w:val="18"/>
+          <w:szCs w:val="18"/>
+        </w:rPr>
+        <w:pict>
+          <v:shapetype id="_x0000_t75" coordsize="21600,21600" o:spt="75" o:preferrelative="t" path="m@4@5l@4@11@9@11@9@5xe" filled="f" stroked="f">
+            <v:stroke joinstyle="miter"/>
+            <v:formulas>
+              <v:f eqn="if lineDrawn pixelLineWidth 0"/>
+              <v:f eqn="sum @0 1 0"/>
+              <v:f eqn="sum 0 0 @1"/>
+              <v:f eqn="prod @2 1 2"/>
+              <v:f eqn="prod @3 21600 pixelWidth"/>
+              <v:f eqn="prod @3 21600 pixelHeight"/>
+              <v:f eqn="sum @0 0 1"/>
+              <v:f eqn="prod @6 1 2"/>
+              <v:f eqn="prod @7 21600 pixelWidth"/>
+              <v:f eqn="sum @8 21600 0"/>
+              <v:f eqn="prod @7 21600 pixelHeight"/>
+              <v:f eqn="sum @10 21600 0"/>
+            </v:formulas>
+            <v:path o:extrusionok="f" gradientshapeok="t" o:connecttype="rect"/>
+            <o:lock v:ext="edit" aspectratio="t"/>
+          </v:shapetype>
+          <v:shape id="_x0000_i1025" type="#_x0000_t75" style="width:450.75pt;height:288.75pt">
+            <v:imagedata r:id="rId5" o:title="Screenshot (10)"/>
+          </v:shape>
+        </w:pict>
+      </w:r>
+    </w:p>
+    <w:p>
+      <w:pPr>
+        <w:pStyle w:val="paragraph"/>
+        <w:spacing w:before="0" w:beforeAutospacing="0" w:after="0" w:afterAutospacing="0"/>
+        <w:textAlignment w:val="baseline"/>
+        <w:rPr>
+          <w:rFonts w:ascii="Segoe UI" w:hAnsi="Segoe UI" w:cs="Segoe UI"/>
+          <w:sz w:val="18"/>
+          <w:szCs w:val="18"/>
+        </w:rPr>
+      </w:pPr>
+      <w:r>
+        <w:rPr>
+          <w:noProof/>
+        </w:rPr>
+        <w:lastRenderedPageBreak/>
+        <w:drawing>
+          <wp:inline distT="0" distB="0" distL="0" distR="0" wp14:anchorId="020EBE75" wp14:editId="6E3327FB">
+            <wp:extent cx="5731510" cy="1407160"/>
+            <wp:effectExtent l="0" t="0" r="2540" b="2540"/>
+            <wp:docPr id="2" name="Picture 2"/>
+            <wp:cNvGraphicFramePr>
+              <a:graphicFrameLocks xmlns:a="http://schemas.openxmlformats.org/drawingml/2006/main" noChangeAspect="1"/>
+            </wp:cNvGraphicFramePr>
+            <a:graphic xmlns:a="http://schemas.openxmlformats.org/drawingml/2006/main">
+              <a:graphicData uri="http://schemas.openxmlformats.org/drawingml/2006/picture">
+                <pic:pic xmlns:pic="http://schemas.openxmlformats.org/drawingml/2006/picture">
+                  <pic:nvPicPr>
+                    <pic:cNvPr id="1" name=""/>
+                    <pic:cNvPicPr/>
+                  </pic:nvPicPr>
+                  <pic:blipFill>
+                    <a:blip r:embed="rId6"/>
+                    <a:stretch>
+                      <a:fillRect/>
+                    </a:stretch>
+                  </pic:blipFill>
+                  <pic:spPr>
+                    <a:xfrm>
+                      <a:off x="0" y="0"/>
+                      <a:ext cx="5731510" cy="1407160"/>
+                    </a:xfrm>
+                    <a:prstGeom prst="rect">
+                      <a:avLst/>
+                    </a:prstGeom>
+                  </pic:spPr>
+                </pic:pic>
+              </a:graphicData>
+            </a:graphic>
+          </wp:inline>
+        </w:drawing>
+      </w:r>
+    </w:p>
+    <w:p>
+      <w:pPr>
+        <w:pStyle w:val="paragraph"/>
+        <w:spacing w:before="0" w:beforeAutospacing="0" w:after="0" w:afterAutospacing="0"/>
+        <w:textAlignment w:val="baseline"/>
+        <w:rPr>
+          <w:rFonts w:ascii="Segoe UI" w:hAnsi="Segoe UI" w:cs="Segoe UI"/>
+          <w:sz w:val="18"/>
+          <w:szCs w:val="18"/>
+          <w:lang w:val="en-GB"/>
+        </w:rPr>
+      </w:pPr>
+      <w:r>
+        <w:rPr>
+          <w:rStyle w:val="normaltextrun"/>
+          <w:rFonts w:ascii="Arial" w:hAnsi="Arial" w:cs="Arial"/>
+          <w:color w:val="000000"/>
+          <w:sz w:val="28"/>
+          <w:szCs w:val="28"/>
+          <w:lang w:val="en-GB"/>
+        </w:rPr>
+        <w:t>Task 14 : Evaluation</w:t>
       </w:r>
       <w:r>
         <w:rPr>
@@ -992,33 +1471,25 @@
           <w:sz w:val="22"/>
           <w:szCs w:val="22"/>
         </w:rPr>
-        <w:t xml:space="preserve">How did your version turn </w:t>
-      </w:r>
-      <w:proofErr w:type="gramStart"/>
-      <w:r>
-        <w:rPr>
-          <w:rStyle w:val="normaltextrun"/>
+        <w:t>How did your version turn out</w:t>
+      </w:r>
+      <w:r>
+        <w:rPr>
+          <w:rStyle w:val="eop"/>
           <w:rFonts w:ascii="Calibri" w:hAnsi="Calibri" w:cs="Calibri"/>
-          <w:i/>
-          <w:iCs/>
-          <w:color w:val="000000"/>
-          <w:sz w:val="22"/>
-          <w:szCs w:val="22"/>
-        </w:rPr>
-        <w:t>out</w:t>
-      </w:r>
-      <w:proofErr w:type="gramEnd"/>
-      <w:r>
-        <w:rPr>
-          <w:rStyle w:val="eop"/>
-          <w:rFonts w:ascii="Calibri" w:hAnsi="Calibri" w:cs="Calibri"/>
-          <w:sz w:val="22"/>
-          <w:szCs w:val="22"/>
-        </w:rPr>
-        <w:t> </w:t>
-      </w:r>
-    </w:p>
-    <w:p/>
+          <w:sz w:val="22"/>
+          <w:szCs w:val="22"/>
+        </w:rPr>
+        <w:t> </w:t>
+      </w:r>
+    </w:p>
+    <w:p>
+      <w:r>
+        <w:t>This version works how I wanted it to in task 0 and I didn’t need to make any modifications to my plan. In the next version I will add an admin login so that admins only will be able to restock. I will also add a function that allows users to see how many of each item was sold.</w:t>
+      </w:r>
+      <w:bookmarkStart w:id="0" w:name="_GoBack"/>
+      <w:bookmarkEnd w:id="0"/>
+    </w:p>
     <w:p/>
     <w:sectPr>
       <w:pgSz w:w="11906" w:h="16838"/>

--- a/School Canteen/Planning/Version 7.0.docx
+++ b/School Canteen/Planning/Version 7.0.docx
@@ -1139,12 +1139,16 @@
     <w:p>
       <w:pPr>
         <w:pStyle w:val="paragraph"/>
-        <w:spacing w:before="0" w:beforeAutospacing="0" w:after="0" w:afterAutospacing="0"/>
-        <w:textAlignment w:val="baseline"/>
-        <w:rPr>
-          <w:rFonts w:ascii="Segoe UI" w:hAnsi="Segoe UI" w:cs="Segoe UI"/>
-          <w:sz w:val="18"/>
-          <w:szCs w:val="18"/>
+        <w:pBdr>
+          <w:bottom w:val="single" w:sz="6" w:space="1" w:color="auto"/>
+        </w:pBdr>
+        <w:spacing w:before="0" w:beforeAutospacing="0" w:after="0" w:afterAutospacing="0"/>
+        <w:textAlignment w:val="baseline"/>
+        <w:rPr>
+          <w:rStyle w:val="eop"/>
+          <w:rFonts w:ascii="Arial" w:hAnsi="Arial" w:cs="Arial"/>
+          <w:sz w:val="22"/>
+          <w:szCs w:val="22"/>
         </w:rPr>
       </w:pPr>
       <w:r>
@@ -1156,107 +1160,47 @@
         </w:rPr>
         <w:t>None were necessary</w:t>
       </w:r>
-    </w:p>
-    <w:p>
-      <w:pPr>
-        <w:pStyle w:val="paragraph"/>
-        <w:spacing w:before="0" w:beforeAutospacing="0" w:after="0" w:afterAutospacing="0"/>
-        <w:textAlignment w:val="baseline"/>
-        <w:rPr>
-          <w:rFonts w:ascii="Segoe UI" w:hAnsi="Segoe UI" w:cs="Segoe UI"/>
-          <w:sz w:val="18"/>
-          <w:szCs w:val="18"/>
-          <w:lang w:val="en-GB"/>
-        </w:rPr>
-      </w:pPr>
-      <w:r>
-        <w:rPr>
-          <w:rStyle w:val="normaltextrun"/>
-          <w:rFonts w:ascii="Arial" w:hAnsi="Arial" w:cs="Arial"/>
-          <w:color w:val="000000"/>
-          <w:sz w:val="28"/>
-          <w:szCs w:val="28"/>
-          <w:lang w:val="en-GB"/>
-        </w:rPr>
-        <w:t>Task 13: Document testing</w:t>
-      </w:r>
-      <w:r>
-        <w:rPr>
-          <w:rStyle w:val="eop"/>
-          <w:rFonts w:ascii="Arial" w:hAnsi="Arial" w:cs="Arial"/>
-          <w:sz w:val="28"/>
-          <w:szCs w:val="28"/>
-          <w:lang w:val="en-GB"/>
-        </w:rPr>
-        <w:t> </w:t>
-      </w:r>
-    </w:p>
-    <w:p>
-      <w:pPr>
-        <w:pStyle w:val="paragraph"/>
-        <w:spacing w:before="0" w:beforeAutospacing="0" w:after="0" w:afterAutospacing="0"/>
-        <w:textAlignment w:val="baseline"/>
-        <w:rPr>
-          <w:rFonts w:ascii="Segoe UI" w:hAnsi="Segoe UI" w:cs="Segoe UI"/>
-          <w:sz w:val="18"/>
-          <w:szCs w:val="18"/>
-        </w:rPr>
-      </w:pPr>
-      <w:r>
-        <w:rPr>
-          <w:rStyle w:val="normaltextrun"/>
-          <w:rFonts w:ascii="Arial" w:hAnsi="Arial" w:cs="Arial"/>
-          <w:i/>
-          <w:iCs/>
-          <w:color w:val="000000"/>
-          <w:sz w:val="22"/>
-          <w:szCs w:val="22"/>
-        </w:rPr>
-        <w:t>Show screenshots of your program working with descriptions of each image. These images should test the tests cases listed above.</w:t>
-      </w:r>
-      <w:r>
-        <w:rPr>
-          <w:rStyle w:val="eop"/>
-          <w:rFonts w:ascii="Arial" w:hAnsi="Arial" w:cs="Arial"/>
-          <w:sz w:val="22"/>
-          <w:szCs w:val="22"/>
-        </w:rPr>
-        <w:t> </w:t>
-      </w:r>
-    </w:p>
-    <w:p>
-      <w:pPr>
-        <w:pStyle w:val="paragraph"/>
-        <w:spacing w:before="0" w:beforeAutospacing="0" w:after="0" w:afterAutospacing="0"/>
-        <w:textAlignment w:val="baseline"/>
-        <w:rPr>
-          <w:rStyle w:val="eop"/>
-          <w:rFonts w:ascii="Calibri" w:hAnsi="Calibri" w:cs="Calibri"/>
-          <w:sz w:val="22"/>
-          <w:szCs w:val="22"/>
-        </w:rPr>
-      </w:pPr>
-      <w:r>
-        <w:rPr>
-          <w:rStyle w:val="eop"/>
-          <w:rFonts w:ascii="Calibri" w:hAnsi="Calibri" w:cs="Calibri"/>
-          <w:sz w:val="22"/>
-          <w:szCs w:val="22"/>
-        </w:rPr>
-        <w:t> </w:t>
-      </w:r>
-    </w:p>
-    <w:p>
-      <w:pPr>
-        <w:pStyle w:val="paragraph"/>
-        <w:spacing w:before="0" w:beforeAutospacing="0" w:after="0" w:afterAutospacing="0"/>
-        <w:textAlignment w:val="baseline"/>
-        <w:rPr>
-          <w:rStyle w:val="eop"/>
-          <w:rFonts w:ascii="Calibri" w:hAnsi="Calibri" w:cs="Calibri"/>
-          <w:b/>
-          <w:sz w:val="22"/>
-          <w:szCs w:val="22"/>
+      <w:r>
+        <w:rPr>
+          <w:rStyle w:val="eop"/>
+          <w:rFonts w:ascii="Arial" w:hAnsi="Arial" w:cs="Arial"/>
+          <w:sz w:val="22"/>
+          <w:szCs w:val="22"/>
+        </w:rPr>
+        <w:t xml:space="preserve"> </w:t>
+      </w:r>
+    </w:p>
+    <w:p>
+      <w:pPr>
+        <w:pStyle w:val="paragraph"/>
+        <w:spacing w:before="0" w:beforeAutospacing="0" w:after="0" w:afterAutospacing="0"/>
+        <w:textAlignment w:val="baseline"/>
+        <w:rPr>
+          <w:rStyle w:val="eop"/>
+          <w:rFonts w:ascii="Arial" w:hAnsi="Arial" w:cs="Arial"/>
+          <w:sz w:val="22"/>
+          <w:szCs w:val="22"/>
+        </w:rPr>
+      </w:pPr>
+      <w:r>
+        <w:rPr>
+          <w:rStyle w:val="eop"/>
+          <w:rFonts w:ascii="Arial" w:hAnsi="Arial" w:cs="Arial"/>
+          <w:sz w:val="22"/>
+          <w:szCs w:val="22"/>
+        </w:rPr>
+        <w:t xml:space="preserve">After revisiting this version I realised that if the user inputs nothing it throws an error </w:t>
+      </w:r>
+    </w:p>
+    <w:p>
+      <w:pPr>
+        <w:pStyle w:val="paragraph"/>
+        <w:spacing w:before="0" w:beforeAutospacing="0" w:after="0" w:afterAutospacing="0"/>
+        <w:textAlignment w:val="baseline"/>
+        <w:rPr>
+          <w:rFonts w:ascii="Segoe UI" w:hAnsi="Segoe UI" w:cs="Segoe UI"/>
+          <w:sz w:val="18"/>
+          <w:szCs w:val="18"/>
         </w:rPr>
       </w:pPr>
       <w:r>
@@ -1264,10 +1208,10 @@
           <w:noProof/>
         </w:rPr>
         <w:drawing>
-          <wp:inline distT="0" distB="0" distL="0" distR="0" wp14:anchorId="58DCD9EA" wp14:editId="1DFE53D6">
-            <wp:extent cx="5731510" cy="3289935"/>
-            <wp:effectExtent l="0" t="0" r="2540" b="5715"/>
-            <wp:docPr id="1" name="Picture 1"/>
+          <wp:inline distT="0" distB="0" distL="0" distR="0" wp14:anchorId="259D2EAE" wp14:editId="63E3B1A3">
+            <wp:extent cx="5731510" cy="2674620"/>
+            <wp:effectExtent l="0" t="0" r="2540" b="0"/>
+            <wp:docPr id="3" name="Picture 3"/>
             <wp:cNvGraphicFramePr>
               <a:graphicFrameLocks xmlns:a="http://schemas.openxmlformats.org/drawingml/2006/main" noChangeAspect="1"/>
             </wp:cNvGraphicFramePr>
@@ -1287,6 +1231,177 @@
                   <pic:spPr>
                     <a:xfrm>
                       <a:off x="0" y="0"/>
+                      <a:ext cx="5731510" cy="2674620"/>
+                    </a:xfrm>
+                    <a:prstGeom prst="rect">
+                      <a:avLst/>
+                    </a:prstGeom>
+                  </pic:spPr>
+                </pic:pic>
+              </a:graphicData>
+            </a:graphic>
+          </wp:inline>
+        </w:drawing>
+      </w:r>
+    </w:p>
+    <w:p>
+      <w:pPr>
+        <w:pStyle w:val="paragraph"/>
+        <w:spacing w:before="0" w:beforeAutospacing="0" w:after="0" w:afterAutospacing="0"/>
+        <w:textAlignment w:val="baseline"/>
+        <w:rPr>
+          <w:rFonts w:ascii="Segoe UI" w:hAnsi="Segoe UI" w:cs="Segoe UI"/>
+          <w:sz w:val="18"/>
+          <w:szCs w:val="18"/>
+        </w:rPr>
+      </w:pPr>
+      <w:r>
+        <w:rPr>
+          <w:rFonts w:ascii="Segoe UI" w:hAnsi="Segoe UI" w:cs="Segoe UI"/>
+          <w:sz w:val="18"/>
+          <w:szCs w:val="18"/>
+        </w:rPr>
+        <w:t xml:space="preserve">I am going to type required </w:t>
+      </w:r>
+      <w:r>
+        <w:rPr>
+          <w:rFonts w:ascii="Segoe UI" w:hAnsi="Segoe UI" w:cs="Segoe UI"/>
+          <w:sz w:val="18"/>
+          <w:szCs w:val="18"/>
+        </w:rPr>
+        <w:t>into my html input field to make sure that the user has to input something</w:t>
+      </w:r>
+    </w:p>
+    <w:p>
+      <w:pPr>
+        <w:pStyle w:val="paragraph"/>
+        <w:spacing w:before="0" w:beforeAutospacing="0" w:after="0" w:afterAutospacing="0"/>
+        <w:textAlignment w:val="baseline"/>
+        <w:rPr>
+          <w:rFonts w:ascii="Segoe UI" w:hAnsi="Segoe UI" w:cs="Segoe UI"/>
+          <w:sz w:val="18"/>
+          <w:szCs w:val="18"/>
+          <w:lang w:val="en-GB"/>
+        </w:rPr>
+      </w:pPr>
+      <w:r>
+        <w:rPr>
+          <w:rStyle w:val="normaltextrun"/>
+          <w:rFonts w:ascii="Arial" w:hAnsi="Arial" w:cs="Arial"/>
+          <w:color w:val="000000"/>
+          <w:sz w:val="28"/>
+          <w:szCs w:val="28"/>
+          <w:lang w:val="en-GB"/>
+        </w:rPr>
+        <w:t>Task 13: Document testing</w:t>
+      </w:r>
+      <w:r>
+        <w:rPr>
+          <w:rStyle w:val="eop"/>
+          <w:rFonts w:ascii="Arial" w:hAnsi="Arial" w:cs="Arial"/>
+          <w:sz w:val="28"/>
+          <w:szCs w:val="28"/>
+          <w:lang w:val="en-GB"/>
+        </w:rPr>
+        <w:t> </w:t>
+      </w:r>
+    </w:p>
+    <w:p>
+      <w:pPr>
+        <w:pStyle w:val="paragraph"/>
+        <w:spacing w:before="0" w:beforeAutospacing="0" w:after="0" w:afterAutospacing="0"/>
+        <w:textAlignment w:val="baseline"/>
+        <w:rPr>
+          <w:rFonts w:ascii="Segoe UI" w:hAnsi="Segoe UI" w:cs="Segoe UI"/>
+          <w:sz w:val="18"/>
+          <w:szCs w:val="18"/>
+        </w:rPr>
+      </w:pPr>
+      <w:r>
+        <w:rPr>
+          <w:rStyle w:val="normaltextrun"/>
+          <w:rFonts w:ascii="Arial" w:hAnsi="Arial" w:cs="Arial"/>
+          <w:i/>
+          <w:iCs/>
+          <w:color w:val="000000"/>
+          <w:sz w:val="22"/>
+          <w:szCs w:val="22"/>
+        </w:rPr>
+        <w:t>Show screenshots of your program working with descriptions of each image. These images should test the tests cases listed above.</w:t>
+      </w:r>
+      <w:r>
+        <w:rPr>
+          <w:rStyle w:val="eop"/>
+          <w:rFonts w:ascii="Arial" w:hAnsi="Arial" w:cs="Arial"/>
+          <w:sz w:val="22"/>
+          <w:szCs w:val="22"/>
+        </w:rPr>
+        <w:t> </w:t>
+      </w:r>
+    </w:p>
+    <w:p>
+      <w:pPr>
+        <w:pStyle w:val="paragraph"/>
+        <w:spacing w:before="0" w:beforeAutospacing="0" w:after="0" w:afterAutospacing="0"/>
+        <w:textAlignment w:val="baseline"/>
+        <w:rPr>
+          <w:rStyle w:val="eop"/>
+          <w:rFonts w:ascii="Calibri" w:hAnsi="Calibri" w:cs="Calibri"/>
+          <w:sz w:val="22"/>
+          <w:szCs w:val="22"/>
+        </w:rPr>
+      </w:pPr>
+      <w:r>
+        <w:rPr>
+          <w:rStyle w:val="eop"/>
+          <w:rFonts w:ascii="Calibri" w:hAnsi="Calibri" w:cs="Calibri"/>
+          <w:sz w:val="22"/>
+          <w:szCs w:val="22"/>
+        </w:rPr>
+        <w:t> </w:t>
+      </w:r>
+    </w:p>
+    <w:p>
+      <w:pPr>
+        <w:pStyle w:val="paragraph"/>
+        <w:spacing w:before="0" w:beforeAutospacing="0" w:after="0" w:afterAutospacing="0"/>
+        <w:textAlignment w:val="baseline"/>
+        <w:rPr>
+          <w:rStyle w:val="eop"/>
+          <w:rFonts w:ascii="Calibri" w:hAnsi="Calibri" w:cs="Calibri"/>
+          <w:b/>
+          <w:sz w:val="22"/>
+          <w:szCs w:val="22"/>
+        </w:rPr>
+      </w:pPr>
+      <w:r>
+        <w:rPr>
+          <w:noProof/>
+        </w:rPr>
+        <w:drawing>
+          <wp:inline distT="0" distB="0" distL="0" distR="0" wp14:anchorId="58DCD9EA" wp14:editId="1DFE53D6">
+            <wp:extent cx="5731510" cy="3289935"/>
+            <wp:effectExtent l="0" t="0" r="2540" b="5715"/>
+            <wp:docPr id="1" name="Picture 1"/>
+            <wp:cNvGraphicFramePr>
+              <a:graphicFrameLocks xmlns:a="http://schemas.openxmlformats.org/drawingml/2006/main" noChangeAspect="1"/>
+            </wp:cNvGraphicFramePr>
+            <a:graphic xmlns:a="http://schemas.openxmlformats.org/drawingml/2006/main">
+              <a:graphicData uri="http://schemas.openxmlformats.org/drawingml/2006/picture">
+                <pic:pic xmlns:pic="http://schemas.openxmlformats.org/drawingml/2006/picture">
+                  <pic:nvPicPr>
+                    <pic:cNvPr id="1" name=""/>
+                    <pic:cNvPicPr/>
+                  </pic:nvPicPr>
+                  <pic:blipFill>
+                    <a:blip r:embed="rId5"/>
+                    <a:stretch>
+                      <a:fillRect/>
+                    </a:stretch>
+                  </pic:blipFill>
+                  <pic:spPr>
+                    <a:xfrm>
+                      <a:off x="0" y="0"/>
                       <a:ext cx="5731510" cy="3289935"/>
                     </a:xfrm>
                     <a:prstGeom prst="rect">
@@ -1329,6 +1444,7 @@
           <w:sz w:val="18"/>
           <w:szCs w:val="18"/>
         </w:rPr>
+        <w:lastRenderedPageBreak/>
         <w:t>Wont allow any letters to be inputted apart from e although I think that this is due to the fact that it is a mathematical term.</w:t>
       </w:r>
       <w:r>
@@ -1358,7 +1474,7 @@
             <o:lock v:ext="edit" aspectratio="t"/>
           </v:shapetype>
           <v:shape id="_x0000_i1025" type="#_x0000_t75" style="width:450.75pt;height:288.75pt">
-            <v:imagedata r:id="rId5" o:title="Screenshot (10)"/>
+            <v:imagedata r:id="rId6" o:title="Screenshot (10)"/>
           </v:shape>
         </w:pict>
       </w:r>
@@ -1378,7 +1494,6 @@
         <w:rPr>
           <w:noProof/>
         </w:rPr>
-        <w:lastRenderedPageBreak/>
         <w:drawing>
           <wp:inline distT="0" distB="0" distL="0" distR="0" wp14:anchorId="020EBE75" wp14:editId="6E3327FB">
             <wp:extent cx="5731510" cy="1407160"/>
@@ -1395,7 +1510,7 @@
                     <pic:cNvPicPr/>
                   </pic:nvPicPr>
                   <pic:blipFill>
-                    <a:blip r:embed="rId6"/>
+                    <a:blip r:embed="rId7"/>
                     <a:stretch>
                       <a:fillRect/>
                     </a:stretch>
@@ -1485,7 +1600,15 @@
     </w:p>
     <w:p>
       <w:r>
-        <w:t>This version works how I wanted it to in task 0 and I didn’t need to make any modifications to my plan. In the next version I will add an admin login so that admins only will be able to restock. I will also add a function that allows users to see how many of each item was sold.</w:t>
+        <w:t>T</w:t>
+      </w:r>
+      <w:r>
+        <w:t>his version works how I wanted it to in task 0 and I didn’t need to make any modifications to my plan. In the next version I will add an admin login so that admins only will be able to restock. I will also add a function that allows users to see how many of each item was sold.</w:t>
+      </w:r>
+    </w:p>
+    <w:p>
+      <w:r>
+        <w:t>Reevaluation – After fixing the bug that was coming up where users can click restock straight away without inputting anything the site worked well.</w:t>
       </w:r>
       <w:bookmarkStart w:id="0" w:name="_GoBack"/>
       <w:bookmarkEnd w:id="0"/>

--- a/School Canteen/Planning/Version 7.0.docx
+++ b/School Canteen/Planning/Version 7.0.docx
@@ -834,17 +834,48 @@
           <w:sz w:val="22"/>
           <w:szCs w:val="22"/>
         </w:rPr>
-        <w:t xml:space="preserve">    quantity BECOMES</w:t>
-      </w:r>
-      <w:r>
-        <w:rPr>
-          <w:rStyle w:val="eop"/>
-          <w:rFonts w:ascii="Arial" w:hAnsi="Arial" w:cs="Arial"/>
-          <w:sz w:val="22"/>
-          <w:szCs w:val="22"/>
-        </w:rPr>
-        <w:t xml:space="preserve"> request.forms.get</w:t>
-      </w:r>
+        <w:t xml:space="preserve">    </w:t>
+      </w:r>
+      <w:proofErr w:type="gramStart"/>
+      <w:r>
+        <w:rPr>
+          <w:rStyle w:val="eop"/>
+          <w:rFonts w:ascii="Arial" w:hAnsi="Arial" w:cs="Arial"/>
+          <w:sz w:val="22"/>
+          <w:szCs w:val="22"/>
+        </w:rPr>
+        <w:t>quantity</w:t>
+      </w:r>
+      <w:proofErr w:type="gramEnd"/>
+      <w:r>
+        <w:rPr>
+          <w:rStyle w:val="eop"/>
+          <w:rFonts w:ascii="Arial" w:hAnsi="Arial" w:cs="Arial"/>
+          <w:sz w:val="22"/>
+          <w:szCs w:val="22"/>
+        </w:rPr>
+        <w:t xml:space="preserve"> BECOMES</w:t>
+      </w:r>
+      <w:r>
+        <w:rPr>
+          <w:rStyle w:val="eop"/>
+          <w:rFonts w:ascii="Arial" w:hAnsi="Arial" w:cs="Arial"/>
+          <w:sz w:val="22"/>
+          <w:szCs w:val="22"/>
+        </w:rPr>
+        <w:t xml:space="preserve"> </w:t>
+      </w:r>
+      <w:proofErr w:type="spellStart"/>
+      <w:r>
+        <w:rPr>
+          <w:rStyle w:val="eop"/>
+          <w:rFonts w:ascii="Arial" w:hAnsi="Arial" w:cs="Arial"/>
+          <w:sz w:val="22"/>
+          <w:szCs w:val="22"/>
+        </w:rPr>
+        <w:t>request.forms.get</w:t>
+      </w:r>
+      <w:proofErr w:type="spellEnd"/>
       <w:r>
         <w:rPr>
           <w:rStyle w:val="eop"/>
@@ -874,7 +905,27 @@
           <w:sz w:val="22"/>
           <w:szCs w:val="22"/>
         </w:rPr>
-        <w:t xml:space="preserve">    quantity BECOMES</w:t>
+        <w:t xml:space="preserve">    </w:t>
+      </w:r>
+      <w:proofErr w:type="gramStart"/>
+      <w:r>
+        <w:rPr>
+          <w:rStyle w:val="eop"/>
+          <w:rFonts w:ascii="Arial" w:hAnsi="Arial" w:cs="Arial"/>
+          <w:sz w:val="22"/>
+          <w:szCs w:val="22"/>
+        </w:rPr>
+        <w:t>quantity</w:t>
+      </w:r>
+      <w:proofErr w:type="gramEnd"/>
+      <w:r>
+        <w:rPr>
+          <w:rStyle w:val="eop"/>
+          <w:rFonts w:ascii="Arial" w:hAnsi="Arial" w:cs="Arial"/>
+          <w:sz w:val="22"/>
+          <w:szCs w:val="22"/>
+        </w:rPr>
+        <w:t xml:space="preserve"> BECOMES</w:t>
       </w:r>
       <w:r>
         <w:rPr>
@@ -914,7 +965,49 @@
           <w:sz w:val="22"/>
           <w:szCs w:val="22"/>
         </w:rPr>
-        <w:t xml:space="preserve">    found_item.stock BECOMES found_item.stock PLUS</w:t>
+        <w:t xml:space="preserve">    </w:t>
+      </w:r>
+      <w:proofErr w:type="spellStart"/>
+      <w:proofErr w:type="gramStart"/>
+      <w:r>
+        <w:rPr>
+          <w:rStyle w:val="eop"/>
+          <w:rFonts w:ascii="Arial" w:hAnsi="Arial" w:cs="Arial"/>
+          <w:sz w:val="22"/>
+          <w:szCs w:val="22"/>
+        </w:rPr>
+        <w:t>found_item.stock</w:t>
+      </w:r>
+      <w:proofErr w:type="spellEnd"/>
+      <w:proofErr w:type="gramEnd"/>
+      <w:r>
+        <w:rPr>
+          <w:rStyle w:val="eop"/>
+          <w:rFonts w:ascii="Arial" w:hAnsi="Arial" w:cs="Arial"/>
+          <w:sz w:val="22"/>
+          <w:szCs w:val="22"/>
+        </w:rPr>
+        <w:t xml:space="preserve"> BECOMES </w:t>
+      </w:r>
+      <w:proofErr w:type="spellStart"/>
+      <w:r>
+        <w:rPr>
+          <w:rStyle w:val="eop"/>
+          <w:rFonts w:ascii="Arial" w:hAnsi="Arial" w:cs="Arial"/>
+          <w:sz w:val="22"/>
+          <w:szCs w:val="22"/>
+        </w:rPr>
+        <w:t>found_item.stock</w:t>
+      </w:r>
+      <w:proofErr w:type="spellEnd"/>
+      <w:r>
+        <w:rPr>
+          <w:rStyle w:val="eop"/>
+          <w:rFonts w:ascii="Arial" w:hAnsi="Arial" w:cs="Arial"/>
+          <w:sz w:val="22"/>
+          <w:szCs w:val="22"/>
+        </w:rPr>
+        <w:t xml:space="preserve"> PLUS</w:t>
       </w:r>
       <w:r>
         <w:rPr>
@@ -1281,97 +1374,50 @@
           <w:rFonts w:ascii="Segoe UI" w:hAnsi="Segoe UI" w:cs="Segoe UI"/>
           <w:sz w:val="18"/>
           <w:szCs w:val="18"/>
-          <w:lang w:val="en-GB"/>
-        </w:rPr>
-      </w:pPr>
-      <w:r>
-        <w:rPr>
-          <w:rStyle w:val="normaltextrun"/>
-          <w:rFonts w:ascii="Arial" w:hAnsi="Arial" w:cs="Arial"/>
-          <w:color w:val="000000"/>
-          <w:sz w:val="28"/>
-          <w:szCs w:val="28"/>
-          <w:lang w:val="en-GB"/>
-        </w:rPr>
-        <w:t>Task 13: Document testing</w:t>
-      </w:r>
-      <w:r>
-        <w:rPr>
-          <w:rStyle w:val="eop"/>
-          <w:rFonts w:ascii="Arial" w:hAnsi="Arial" w:cs="Arial"/>
-          <w:sz w:val="28"/>
-          <w:szCs w:val="28"/>
-          <w:lang w:val="en-GB"/>
-        </w:rPr>
-        <w:t> </w:t>
-      </w:r>
-    </w:p>
-    <w:p>
-      <w:pPr>
-        <w:pStyle w:val="paragraph"/>
-        <w:spacing w:before="0" w:beforeAutospacing="0" w:after="0" w:afterAutospacing="0"/>
-        <w:textAlignment w:val="baseline"/>
-        <w:rPr>
-          <w:rFonts w:ascii="Segoe UI" w:hAnsi="Segoe UI" w:cs="Segoe UI"/>
-          <w:sz w:val="18"/>
-          <w:szCs w:val="18"/>
-        </w:rPr>
-      </w:pPr>
-      <w:r>
-        <w:rPr>
-          <w:rStyle w:val="normaltextrun"/>
-          <w:rFonts w:ascii="Arial" w:hAnsi="Arial" w:cs="Arial"/>
-          <w:i/>
-          <w:iCs/>
-          <w:color w:val="000000"/>
-          <w:sz w:val="22"/>
-          <w:szCs w:val="22"/>
-        </w:rPr>
-        <w:t>Show screenshots of your program working with descriptions of each image. These images should test the tests cases listed above.</w:t>
-      </w:r>
-      <w:r>
-        <w:rPr>
-          <w:rStyle w:val="eop"/>
-          <w:rFonts w:ascii="Arial" w:hAnsi="Arial" w:cs="Arial"/>
-          <w:sz w:val="22"/>
-          <w:szCs w:val="22"/>
-        </w:rPr>
-        <w:t> </w:t>
-      </w:r>
-    </w:p>
-    <w:p>
-      <w:pPr>
-        <w:pStyle w:val="paragraph"/>
-        <w:spacing w:before="0" w:beforeAutospacing="0" w:after="0" w:afterAutospacing="0"/>
-        <w:textAlignment w:val="baseline"/>
-        <w:rPr>
-          <w:rStyle w:val="eop"/>
-          <w:rFonts w:ascii="Calibri" w:hAnsi="Calibri" w:cs="Calibri"/>
-          <w:sz w:val="22"/>
-          <w:szCs w:val="22"/>
-        </w:rPr>
-      </w:pPr>
-      <w:r>
-        <w:rPr>
-          <w:rStyle w:val="eop"/>
-          <w:rFonts w:ascii="Calibri" w:hAnsi="Calibri" w:cs="Calibri"/>
-          <w:sz w:val="22"/>
-          <w:szCs w:val="22"/>
-        </w:rPr>
-        <w:t> </w:t>
-      </w:r>
-    </w:p>
-    <w:p>
-      <w:pPr>
-        <w:pStyle w:val="paragraph"/>
-        <w:spacing w:before="0" w:beforeAutospacing="0" w:after="0" w:afterAutospacing="0"/>
-        <w:textAlignment w:val="baseline"/>
-        <w:rPr>
-          <w:rStyle w:val="eop"/>
-          <w:rFonts w:ascii="Calibri" w:hAnsi="Calibri" w:cs="Calibri"/>
-          <w:b/>
-          <w:sz w:val="22"/>
-          <w:szCs w:val="22"/>
+        </w:rPr>
+      </w:pPr>
+    </w:p>
+    <w:p>
+      <w:pPr>
+        <w:pStyle w:val="paragraph"/>
+        <w:spacing w:before="0" w:beforeAutospacing="0" w:after="0" w:afterAutospacing="0"/>
+        <w:textAlignment w:val="baseline"/>
+        <w:rPr>
+          <w:rFonts w:ascii="Segoe UI" w:hAnsi="Segoe UI" w:cs="Segoe UI"/>
+          <w:sz w:val="18"/>
+          <w:szCs w:val="18"/>
+        </w:rPr>
+      </w:pPr>
+      <w:r>
+        <w:rPr>
+          <w:rFonts w:ascii="Segoe UI" w:hAnsi="Segoe UI" w:cs="Segoe UI"/>
+          <w:sz w:val="18"/>
+          <w:szCs w:val="18"/>
+        </w:rPr>
+        <w:t>Second time revisiting I changed the html too look cleaner and cleaned up my site.</w:t>
+      </w:r>
+    </w:p>
+    <w:p>
+      <w:pPr>
+        <w:pStyle w:val="paragraph"/>
+        <w:spacing w:before="0" w:beforeAutospacing="0" w:after="0" w:afterAutospacing="0"/>
+        <w:textAlignment w:val="baseline"/>
+        <w:rPr>
+          <w:rFonts w:ascii="Segoe UI" w:hAnsi="Segoe UI" w:cs="Segoe UI"/>
+          <w:sz w:val="18"/>
+          <w:szCs w:val="18"/>
+        </w:rPr>
+      </w:pPr>
+    </w:p>
+    <w:p>
+      <w:pPr>
+        <w:pStyle w:val="paragraph"/>
+        <w:spacing w:before="0" w:beforeAutospacing="0" w:after="0" w:afterAutospacing="0"/>
+        <w:textAlignment w:val="baseline"/>
+        <w:rPr>
+          <w:rFonts w:ascii="Segoe UI" w:hAnsi="Segoe UI" w:cs="Segoe UI"/>
+          <w:sz w:val="18"/>
+          <w:szCs w:val="18"/>
         </w:rPr>
       </w:pPr>
       <w:r>
@@ -1379,10 +1425,10 @@
           <w:noProof/>
         </w:rPr>
         <w:drawing>
-          <wp:inline distT="0" distB="0" distL="0" distR="0" wp14:anchorId="58DCD9EA" wp14:editId="1DFE53D6">
-            <wp:extent cx="5731510" cy="3289935"/>
-            <wp:effectExtent l="0" t="0" r="2540" b="5715"/>
-            <wp:docPr id="1" name="Picture 1"/>
+          <wp:inline distT="0" distB="0" distL="0" distR="0" wp14:anchorId="0711FC8C" wp14:editId="4AAE858C">
+            <wp:extent cx="5731510" cy="3223895"/>
+            <wp:effectExtent l="0" t="0" r="2540" b="0"/>
+            <wp:docPr id="4" name="Picture 4"/>
             <wp:cNvGraphicFramePr>
               <a:graphicFrameLocks xmlns:a="http://schemas.openxmlformats.org/drawingml/2006/main" noChangeAspect="1"/>
             </wp:cNvGraphicFramePr>
@@ -1402,6 +1448,164 @@
                   <pic:spPr>
                     <a:xfrm>
                       <a:off x="0" y="0"/>
+                      <a:ext cx="5731510" cy="3223895"/>
+                    </a:xfrm>
+                    <a:prstGeom prst="rect">
+                      <a:avLst/>
+                    </a:prstGeom>
+                  </pic:spPr>
+                </pic:pic>
+              </a:graphicData>
+            </a:graphic>
+          </wp:inline>
+        </w:drawing>
+      </w:r>
+    </w:p>
+    <w:p>
+      <w:pPr>
+        <w:pStyle w:val="paragraph"/>
+        <w:spacing w:before="0" w:beforeAutospacing="0" w:after="0" w:afterAutospacing="0"/>
+        <w:textAlignment w:val="baseline"/>
+        <w:rPr>
+          <w:rFonts w:ascii="Segoe UI" w:hAnsi="Segoe UI" w:cs="Segoe UI"/>
+          <w:sz w:val="18"/>
+          <w:szCs w:val="18"/>
+          <w:lang w:val="en-GB"/>
+        </w:rPr>
+      </w:pPr>
+      <w:r>
+        <w:rPr>
+          <w:rStyle w:val="normaltextrun"/>
+          <w:rFonts w:ascii="Arial" w:hAnsi="Arial" w:cs="Arial"/>
+          <w:color w:val="000000"/>
+          <w:sz w:val="28"/>
+          <w:szCs w:val="28"/>
+          <w:lang w:val="en-GB"/>
+        </w:rPr>
+        <w:t>Task 13: Document testing</w:t>
+      </w:r>
+      <w:r>
+        <w:rPr>
+          <w:rStyle w:val="eop"/>
+          <w:rFonts w:ascii="Arial" w:hAnsi="Arial" w:cs="Arial"/>
+          <w:sz w:val="28"/>
+          <w:szCs w:val="28"/>
+          <w:lang w:val="en-GB"/>
+        </w:rPr>
+        <w:t> </w:t>
+      </w:r>
+    </w:p>
+    <w:p>
+      <w:pPr>
+        <w:pStyle w:val="paragraph"/>
+        <w:spacing w:before="0" w:beforeAutospacing="0" w:after="0" w:afterAutospacing="0"/>
+        <w:textAlignment w:val="baseline"/>
+        <w:rPr>
+          <w:rFonts w:ascii="Segoe UI" w:hAnsi="Segoe UI" w:cs="Segoe UI"/>
+          <w:sz w:val="18"/>
+          <w:szCs w:val="18"/>
+        </w:rPr>
+      </w:pPr>
+      <w:r>
+        <w:rPr>
+          <w:rStyle w:val="normaltextrun"/>
+          <w:rFonts w:ascii="Arial" w:hAnsi="Arial" w:cs="Arial"/>
+          <w:i/>
+          <w:iCs/>
+          <w:color w:val="000000"/>
+          <w:sz w:val="22"/>
+          <w:szCs w:val="22"/>
+        </w:rPr>
+        <w:t>Show screenshots of your program working with descrip</w:t>
+      </w:r>
+      <w:bookmarkStart w:id="0" w:name="_GoBack"/>
+      <w:bookmarkEnd w:id="0"/>
+      <w:r>
+        <w:rPr>
+          <w:rStyle w:val="normaltextrun"/>
+          <w:rFonts w:ascii="Arial" w:hAnsi="Arial" w:cs="Arial"/>
+          <w:i/>
+          <w:iCs/>
+          <w:color w:val="000000"/>
+          <w:sz w:val="22"/>
+          <w:szCs w:val="22"/>
+        </w:rPr>
+        <w:t>tions of each image. These images should test the tests cases listed above.</w:t>
+      </w:r>
+      <w:r>
+        <w:rPr>
+          <w:rStyle w:val="eop"/>
+          <w:rFonts w:ascii="Arial" w:hAnsi="Arial" w:cs="Arial"/>
+          <w:sz w:val="22"/>
+          <w:szCs w:val="22"/>
+        </w:rPr>
+        <w:t> </w:t>
+      </w:r>
+    </w:p>
+    <w:p>
+      <w:pPr>
+        <w:pStyle w:val="paragraph"/>
+        <w:spacing w:before="0" w:beforeAutospacing="0" w:after="0" w:afterAutospacing="0"/>
+        <w:textAlignment w:val="baseline"/>
+        <w:rPr>
+          <w:rStyle w:val="eop"/>
+          <w:rFonts w:ascii="Calibri" w:hAnsi="Calibri" w:cs="Calibri"/>
+          <w:sz w:val="22"/>
+          <w:szCs w:val="22"/>
+        </w:rPr>
+      </w:pPr>
+      <w:r>
+        <w:rPr>
+          <w:rStyle w:val="eop"/>
+          <w:rFonts w:ascii="Calibri" w:hAnsi="Calibri" w:cs="Calibri"/>
+          <w:sz w:val="22"/>
+          <w:szCs w:val="22"/>
+        </w:rPr>
+        <w:t> </w:t>
+      </w:r>
+    </w:p>
+    <w:p>
+      <w:pPr>
+        <w:pStyle w:val="paragraph"/>
+        <w:spacing w:before="0" w:beforeAutospacing="0" w:after="0" w:afterAutospacing="0"/>
+        <w:textAlignment w:val="baseline"/>
+        <w:rPr>
+          <w:rStyle w:val="eop"/>
+          <w:rFonts w:ascii="Calibri" w:hAnsi="Calibri" w:cs="Calibri"/>
+          <w:b/>
+          <w:sz w:val="22"/>
+          <w:szCs w:val="22"/>
+        </w:rPr>
+      </w:pPr>
+      <w:r>
+        <w:rPr>
+          <w:noProof/>
+        </w:rPr>
+        <w:lastRenderedPageBreak/>
+        <w:drawing>
+          <wp:inline distT="0" distB="0" distL="0" distR="0" wp14:anchorId="58DCD9EA" wp14:editId="1DFE53D6">
+            <wp:extent cx="5731510" cy="3289935"/>
+            <wp:effectExtent l="0" t="0" r="2540" b="5715"/>
+            <wp:docPr id="1" name="Picture 1"/>
+            <wp:cNvGraphicFramePr>
+              <a:graphicFrameLocks xmlns:a="http://schemas.openxmlformats.org/drawingml/2006/main" noChangeAspect="1"/>
+            </wp:cNvGraphicFramePr>
+            <a:graphic xmlns:a="http://schemas.openxmlformats.org/drawingml/2006/main">
+              <a:graphicData uri="http://schemas.openxmlformats.org/drawingml/2006/picture">
+                <pic:pic xmlns:pic="http://schemas.openxmlformats.org/drawingml/2006/picture">
+                  <pic:nvPicPr>
+                    <pic:cNvPr id="1" name=""/>
+                    <pic:cNvPicPr/>
+                  </pic:nvPicPr>
+                  <pic:blipFill>
+                    <a:blip r:embed="rId6"/>
+                    <a:stretch>
+                      <a:fillRect/>
+                    </a:stretch>
+                  </pic:blipFill>
+                  <pic:spPr>
+                    <a:xfrm>
+                      <a:off x="0" y="0"/>
                       <a:ext cx="5731510" cy="3289935"/>
                     </a:xfrm>
                     <a:prstGeom prst="rect">
@@ -1438,14 +1642,25 @@
           <w:szCs w:val="18"/>
         </w:rPr>
       </w:pPr>
-      <w:r>
-        <w:rPr>
-          <w:rFonts w:ascii="Segoe UI" w:hAnsi="Segoe UI" w:cs="Segoe UI"/>
-          <w:sz w:val="18"/>
-          <w:szCs w:val="18"/>
-        </w:rPr>
-        <w:lastRenderedPageBreak/>
-        <w:t>Wont allow any letters to be inputted apart from e although I think that this is due to the fact that it is a mathematical term.</w:t>
+      <w:proofErr w:type="spellStart"/>
+      <w:proofErr w:type="gramStart"/>
+      <w:r>
+        <w:rPr>
+          <w:rFonts w:ascii="Segoe UI" w:hAnsi="Segoe UI" w:cs="Segoe UI"/>
+          <w:sz w:val="18"/>
+          <w:szCs w:val="18"/>
+        </w:rPr>
+        <w:t>Wont</w:t>
+      </w:r>
+      <w:proofErr w:type="spellEnd"/>
+      <w:proofErr w:type="gramEnd"/>
+      <w:r>
+        <w:rPr>
+          <w:rFonts w:ascii="Segoe UI" w:hAnsi="Segoe UI" w:cs="Segoe UI"/>
+          <w:sz w:val="18"/>
+          <w:szCs w:val="18"/>
+        </w:rPr>
+        <w:t xml:space="preserve"> allow any letters to be inputted apart from e although I think that this is due to the fact that it is a mathematical term.</w:t>
       </w:r>
       <w:r>
         <w:rPr>
@@ -1474,7 +1689,7 @@
             <o:lock v:ext="edit" aspectratio="t"/>
           </v:shapetype>
           <v:shape id="_x0000_i1025" type="#_x0000_t75" style="width:450.75pt;height:288.75pt">
-            <v:imagedata r:id="rId6" o:title="Screenshot (10)"/>
+            <v:imagedata r:id="rId7" o:title="Screenshot (10)"/>
           </v:shape>
         </w:pict>
       </w:r>
@@ -1510,7 +1725,7 @@
                     <pic:cNvPicPr/>
                   </pic:nvPicPr>
                   <pic:blipFill>
-                    <a:blip r:embed="rId7"/>
+                    <a:blip r:embed="rId8"/>
                     <a:stretch>
                       <a:fillRect/>
                     </a:stretch>
@@ -1552,7 +1767,32 @@
           <w:szCs w:val="28"/>
           <w:lang w:val="en-GB"/>
         </w:rPr>
-        <w:t>Task 14 : Evaluation</w:t>
+        <w:lastRenderedPageBreak/>
+        <w:t xml:space="preserve">Task </w:t>
+      </w:r>
+      <w:proofErr w:type="gramStart"/>
+      <w:r>
+        <w:rPr>
+          <w:rStyle w:val="normaltextrun"/>
+          <w:rFonts w:ascii="Arial" w:hAnsi="Arial" w:cs="Arial"/>
+          <w:color w:val="000000"/>
+          <w:sz w:val="28"/>
+          <w:szCs w:val="28"/>
+          <w:lang w:val="en-GB"/>
+        </w:rPr>
+        <w:t>14 :</w:t>
+      </w:r>
+      <w:proofErr w:type="gramEnd"/>
+      <w:r>
+        <w:rPr>
+          <w:rStyle w:val="normaltextrun"/>
+          <w:rFonts w:ascii="Arial" w:hAnsi="Arial" w:cs="Arial"/>
+          <w:color w:val="000000"/>
+          <w:sz w:val="28"/>
+          <w:szCs w:val="28"/>
+          <w:lang w:val="en-GB"/>
+        </w:rPr>
+        <w:t xml:space="preserve"> Evaluation</w:t>
       </w:r>
       <w:r>
         <w:rPr>
@@ -1586,12 +1826,26 @@
           <w:sz w:val="22"/>
           <w:szCs w:val="22"/>
         </w:rPr>
-        <w:t>How did your version turn out</w:t>
-      </w:r>
-      <w:r>
-        <w:rPr>
-          <w:rStyle w:val="eop"/>
+        <w:t xml:space="preserve">How did your version turn </w:t>
+      </w:r>
+      <w:proofErr w:type="gramStart"/>
+      <w:r>
+        <w:rPr>
+          <w:rStyle w:val="normaltextrun"/>
           <w:rFonts w:ascii="Calibri" w:hAnsi="Calibri" w:cs="Calibri"/>
+          <w:i/>
+          <w:iCs/>
+          <w:color w:val="000000"/>
+          <w:sz w:val="22"/>
+          <w:szCs w:val="22"/>
+        </w:rPr>
+        <w:t>out</w:t>
+      </w:r>
+      <w:proofErr w:type="gramEnd"/>
+      <w:r>
+        <w:rPr>
+          <w:rStyle w:val="eop"/>
+          <w:rFonts w:ascii="Calibri" w:hAnsi="Calibri" w:cs="Calibri"/>
           <w:sz w:val="22"/>
           <w:szCs w:val="22"/>
         </w:rPr>
@@ -1607,11 +1861,14 @@
       </w:r>
     </w:p>
     <w:p>
-      <w:r>
-        <w:t>Reevaluation – After fixing the bug that was coming up where users can click restock straight away without inputting anything the site worked well.</w:t>
-      </w:r>
-      <w:bookmarkStart w:id="0" w:name="_GoBack"/>
-      <w:bookmarkEnd w:id="0"/>
+      <w:proofErr w:type="spellStart"/>
+      <w:r>
+        <w:t>Reevaluation</w:t>
+      </w:r>
+      <w:proofErr w:type="spellEnd"/>
+      <w:r>
+        <w:t xml:space="preserve"> – After fixing the bug that was coming up where users can click restock straight away without inputting anything the site worked well.</w:t>
+      </w:r>
     </w:p>
     <w:p/>
     <w:sectPr>

--- a/School Canteen/Planning/Version 7.0.docx
+++ b/School Canteen/Planning/Version 7.0.docx
@@ -1037,9 +1037,10 @@
         <w:spacing w:before="0" w:beforeAutospacing="0" w:after="0" w:afterAutospacing="0"/>
         <w:textAlignment w:val="baseline"/>
         <w:rPr>
-          <w:rFonts w:ascii="Segoe UI" w:hAnsi="Segoe UI" w:cs="Segoe UI"/>
-          <w:sz w:val="18"/>
-          <w:szCs w:val="18"/>
+          <w:rStyle w:val="eop"/>
+          <w:rFonts w:ascii="Arial" w:hAnsi="Arial" w:cs="Arial"/>
+          <w:sz w:val="28"/>
+          <w:szCs w:val="28"/>
           <w:lang w:val="en-GB"/>
         </w:rPr>
       </w:pPr>
@@ -1064,6 +1065,53 @@
         </w:rPr>
         <w:t> </w:t>
       </w:r>
+    </w:p>
+    <w:p>
+      <w:pPr>
+        <w:pStyle w:val="paragraph"/>
+        <w:spacing w:before="0" w:beforeAutospacing="0" w:after="0" w:afterAutospacing="0"/>
+        <w:textAlignment w:val="baseline"/>
+        <w:rPr>
+          <w:rStyle w:val="eop"/>
+          <w:rFonts w:ascii="Arial" w:hAnsi="Arial" w:cs="Arial"/>
+          <w:sz w:val="28"/>
+          <w:szCs w:val="28"/>
+          <w:lang w:val="en-GB"/>
+        </w:rPr>
+      </w:pPr>
+      <w:r>
+        <w:rPr>
+          <w:rStyle w:val="eop"/>
+          <w:rFonts w:ascii="Arial" w:hAnsi="Arial" w:cs="Arial"/>
+          <w:sz w:val="28"/>
+          <w:szCs w:val="28"/>
+          <w:lang w:val="en-GB"/>
+        </w:rPr>
+        <w:t>This made my website easier to use for my user and I also updates the design so that users could click a button to go back to the restock page instead of automatically being sent back there. I changed the design of this page as well because it looks a lot cleaner</w:t>
+      </w:r>
+      <w:r>
+        <w:rPr>
+          <w:rStyle w:val="eop"/>
+          <w:rFonts w:ascii="Arial" w:hAnsi="Arial" w:cs="Arial"/>
+          <w:sz w:val="28"/>
+          <w:szCs w:val="28"/>
+          <w:lang w:val="en-GB"/>
+        </w:rPr>
+        <w:t>.</w:t>
+      </w:r>
+    </w:p>
+    <w:p>
+      <w:pPr>
+        <w:pStyle w:val="paragraph"/>
+        <w:spacing w:before="0" w:beforeAutospacing="0" w:after="0" w:afterAutospacing="0"/>
+        <w:textAlignment w:val="baseline"/>
+        <w:rPr>
+          <w:rFonts w:ascii="Segoe UI" w:hAnsi="Segoe UI" w:cs="Segoe UI"/>
+          <w:sz w:val="18"/>
+          <w:szCs w:val="18"/>
+          <w:lang w:val="en-GB"/>
+        </w:rPr>
+      </w:pPr>
     </w:p>
     <w:p>
       <w:pPr>
@@ -1133,13 +1181,6 @@
         <w:spacing w:before="0" w:beforeAutospacing="0" w:after="0" w:afterAutospacing="0"/>
         <w:textAlignment w:val="baseline"/>
         <w:rPr>
-          <w:rFonts w:ascii="Segoe UI" w:hAnsi="Segoe UI" w:cs="Segoe UI"/>
-          <w:sz w:val="18"/>
-          <w:szCs w:val="18"/>
-        </w:rPr>
-      </w:pPr>
-      <w:r>
-        <w:rPr>
           <w:rStyle w:val="normaltextrun"/>
           <w:rFonts w:ascii="Arial" w:hAnsi="Arial" w:cs="Arial"/>
           <w:i/>
@@ -1148,6 +1189,30 @@
           <w:sz w:val="22"/>
           <w:szCs w:val="22"/>
         </w:rPr>
+      </w:pPr>
+    </w:p>
+    <w:p>
+      <w:pPr>
+        <w:pStyle w:val="paragraph"/>
+        <w:spacing w:before="0" w:beforeAutospacing="0" w:after="0" w:afterAutospacing="0"/>
+        <w:textAlignment w:val="baseline"/>
+        <w:rPr>
+          <w:rStyle w:val="eop"/>
+          <w:rFonts w:ascii="Arial" w:hAnsi="Arial" w:cs="Arial"/>
+          <w:sz w:val="22"/>
+          <w:szCs w:val="22"/>
+        </w:rPr>
+      </w:pPr>
+      <w:r>
+        <w:rPr>
+          <w:rStyle w:val="normaltextrun"/>
+          <w:rFonts w:ascii="Arial" w:hAnsi="Arial" w:cs="Arial"/>
+          <w:i/>
+          <w:iCs/>
+          <w:color w:val="000000"/>
+          <w:sz w:val="22"/>
+          <w:szCs w:val="22"/>
+        </w:rPr>
         <w:t>I am going to test the function by loading the page and inputting a large number to see if it adds it to the stock. I will also input a letter and a negative to see if it will minus from stock.</w:t>
       </w:r>
       <w:r>
@@ -1166,22 +1231,57 @@
         <w:spacing w:before="0" w:beforeAutospacing="0" w:after="0" w:afterAutospacing="0"/>
         <w:textAlignment w:val="baseline"/>
         <w:rPr>
-          <w:rFonts w:ascii="Segoe UI" w:hAnsi="Segoe UI" w:cs="Segoe UI"/>
-          <w:sz w:val="18"/>
-          <w:szCs w:val="18"/>
-          <w:lang w:val="en-GB"/>
-        </w:rPr>
-      </w:pPr>
-      <w:r>
-        <w:rPr>
-          <w:rStyle w:val="normaltextrun"/>
-          <w:rFonts w:ascii="Arial" w:hAnsi="Arial" w:cs="Arial"/>
-          <w:color w:val="000000"/>
-          <w:sz w:val="28"/>
-          <w:szCs w:val="28"/>
-          <w:lang w:val="en-GB"/>
-        </w:rPr>
-        <w:lastRenderedPageBreak/>
+          <w:rStyle w:val="eop"/>
+          <w:rFonts w:ascii="Arial" w:hAnsi="Arial" w:cs="Arial"/>
+          <w:sz w:val="22"/>
+          <w:szCs w:val="22"/>
+        </w:rPr>
+      </w:pPr>
+      <w:r>
+        <w:rPr>
+          <w:rStyle w:val="eop"/>
+          <w:rFonts w:ascii="Arial" w:hAnsi="Arial" w:cs="Arial"/>
+          <w:sz w:val="22"/>
+          <w:szCs w:val="22"/>
+        </w:rPr>
+        <w:t>I will also input nothing to see if it throws an error.</w:t>
+      </w:r>
+      <w:bookmarkStart w:id="0" w:name="_GoBack"/>
+      <w:bookmarkEnd w:id="0"/>
+    </w:p>
+    <w:p>
+      <w:pPr>
+        <w:pStyle w:val="paragraph"/>
+        <w:spacing w:before="0" w:beforeAutospacing="0" w:after="0" w:afterAutospacing="0"/>
+        <w:textAlignment w:val="baseline"/>
+        <w:rPr>
+          <w:rFonts w:ascii="Segoe UI" w:hAnsi="Segoe UI" w:cs="Segoe UI"/>
+          <w:sz w:val="18"/>
+          <w:szCs w:val="18"/>
+        </w:rPr>
+      </w:pPr>
+    </w:p>
+    <w:p>
+      <w:pPr>
+        <w:pStyle w:val="paragraph"/>
+        <w:spacing w:before="0" w:beforeAutospacing="0" w:after="0" w:afterAutospacing="0"/>
+        <w:textAlignment w:val="baseline"/>
+        <w:rPr>
+          <w:rFonts w:ascii="Segoe UI" w:hAnsi="Segoe UI" w:cs="Segoe UI"/>
+          <w:sz w:val="18"/>
+          <w:szCs w:val="18"/>
+          <w:lang w:val="en-GB"/>
+        </w:rPr>
+      </w:pPr>
+      <w:r>
+        <w:rPr>
+          <w:rStyle w:val="normaltextrun"/>
+          <w:rFonts w:ascii="Arial" w:hAnsi="Arial" w:cs="Arial"/>
+          <w:color w:val="000000"/>
+          <w:sz w:val="28"/>
+          <w:szCs w:val="28"/>
+          <w:lang w:val="en-GB"/>
+        </w:rPr>
         <w:t>Task 12: Refine the plan</w:t>
       </w:r>
       <w:r>
@@ -1482,6 +1582,7 @@
           <w:szCs w:val="28"/>
           <w:lang w:val="en-GB"/>
         </w:rPr>
+        <w:lastRenderedPageBreak/>
         <w:t>Task 13: Document testing</w:t>
       </w:r>
       <w:r>
@@ -1516,21 +1617,7 @@
           <w:sz w:val="22"/>
           <w:szCs w:val="22"/>
         </w:rPr>
-        <w:t>Show screenshots of your program working with descrip</w:t>
-      </w:r>
-      <w:bookmarkStart w:id="0" w:name="_GoBack"/>
-      <w:bookmarkEnd w:id="0"/>
-      <w:r>
-        <w:rPr>
-          <w:rStyle w:val="normaltextrun"/>
-          <w:rFonts w:ascii="Arial" w:hAnsi="Arial" w:cs="Arial"/>
-          <w:i/>
-          <w:iCs/>
-          <w:color w:val="000000"/>
-          <w:sz w:val="22"/>
-          <w:szCs w:val="22"/>
-        </w:rPr>
-        <w:t>tions of each image. These images should test the tests cases listed above.</w:t>
+        <w:t>Show screenshots of your program working with descriptions of each image. These images should test the tests cases listed above.</w:t>
       </w:r>
       <w:r>
         <w:rPr>
@@ -1581,7 +1668,6 @@
         <w:rPr>
           <w:noProof/>
         </w:rPr>
-        <w:lastRenderedPageBreak/>
         <w:drawing>
           <wp:inline distT="0" distB="0" distL="0" distR="0" wp14:anchorId="58DCD9EA" wp14:editId="1DFE53D6">
             <wp:extent cx="5731510" cy="3289935"/>
@@ -1709,6 +1795,7 @@
         <w:rPr>
           <w:noProof/>
         </w:rPr>
+        <w:lastRenderedPageBreak/>
         <w:drawing>
           <wp:inline distT="0" distB="0" distL="0" distR="0" wp14:anchorId="020EBE75" wp14:editId="6E3327FB">
             <wp:extent cx="5731510" cy="1407160"/>
@@ -1767,7 +1854,6 @@
           <w:szCs w:val="28"/>
           <w:lang w:val="en-GB"/>
         </w:rPr>
-        <w:lastRenderedPageBreak/>
         <w:t xml:space="preserve">Task </w:t>
       </w:r>
       <w:proofErr w:type="gramStart"/>
